--- a/дипломна робота Ярмоли Юрія (нова тема).docx
+++ b/дипломна робота Ярмоли Юрія (нова тема).docx
@@ -691,12 +691,21 @@
               </w:rPr>
               <w:t xml:space="preserve">  </w:t>
             </w:r>
+            <w:proofErr w:type="spellStart"/>
             <w:r>
               <w:rPr>
                 <w:szCs w:val="28"/>
                 <w:lang w:val="uk-UA"/>
               </w:rPr>
-              <w:t>Олексів М. В.</w:t>
+              <w:t>Олексів</w:t>
+            </w:r>
+            <w:proofErr w:type="spellEnd"/>
+            <w:r>
+              <w:rPr>
+                <w:szCs w:val="28"/>
+                <w:lang w:val="uk-UA"/>
+              </w:rPr>
+              <w:t xml:space="preserve"> М. В.</w:t>
             </w:r>
             <w:r>
               <w:rPr>
@@ -2989,7 +2998,6 @@
       <w:pPr>
         <w:spacing w:line="348" w:lineRule="auto"/>
         <w:ind w:left="200"/>
-        <w:jc w:val="both"/>
         <w:rPr>
           <w:szCs w:val="28"/>
         </w:rPr>
@@ -3006,7 +3014,6 @@
       <w:pPr>
         <w:spacing w:line="348" w:lineRule="auto"/>
         <w:ind w:left="200"/>
-        <w:jc w:val="both"/>
         <w:rPr>
           <w:szCs w:val="28"/>
         </w:rPr>
@@ -3156,7 +3163,6 @@
       <w:pPr>
         <w:spacing w:line="348" w:lineRule="auto"/>
         <w:ind w:left="200"/>
-        <w:jc w:val="both"/>
         <w:rPr>
           <w:szCs w:val="28"/>
         </w:rPr>
@@ -6656,6 +6662,13 @@
     </w:p>
     <w:sdt>
       <w:sdtPr>
+        <w:rPr>
+          <w:rFonts w:ascii="Times New Roman" w:eastAsia="Times New Roman" w:hAnsi="Times New Roman" w:cs="Times New Roman"/>
+          <w:color w:val="auto"/>
+          <w:sz w:val="28"/>
+          <w:szCs w:val="24"/>
+          <w:lang w:val="ru-RU" w:eastAsia="ru-RU"/>
+        </w:rPr>
         <w:id w:val="-348175521"/>
         <w:docPartObj>
           <w:docPartGallery w:val="Table of Contents"/>
@@ -6664,14 +6677,9 @@
       </w:sdtPr>
       <w:sdtEndPr>
         <w:rPr>
-          <w:rFonts w:ascii="Times New Roman" w:eastAsia="Times New Roman" w:hAnsi="Times New Roman" w:cs="Times New Roman"/>
           <w:b/>
           <w:bCs/>
           <w:noProof/>
-          <w:color w:val="auto"/>
-          <w:sz w:val="28"/>
-          <w:szCs w:val="24"/>
-          <w:lang w:val="ru-RU" w:eastAsia="ru-RU"/>
         </w:rPr>
       </w:sdtEndPr>
       <w:sdtContent>
@@ -7390,16 +7398,2180 @@
     <w:p>
       <w:pPr>
         <w:spacing w:after="160" w:line="259" w:lineRule="auto"/>
-      </w:pPr>
+        <w:ind w:firstLine="708"/>
+        <w:rPr>
+          <w:lang w:val="uk-UA"/>
+        </w:rPr>
+      </w:pPr>
+      <w:r>
+        <w:rPr>
+          <w:lang w:val="uk-UA"/>
+        </w:rPr>
+        <w:t xml:space="preserve">За останні кілька років у світі різко зріс інтерес до штучних нейронних мереж (ШНМ).  Це можна пояснити виходом зрозумілим для більшості людей нейронної мережі у вигляді чату, що відповідає на будь-які запитання, генерує та розпізнає зображення, виконує як прості так і складні задачі. Цей інтерес також спровокував розвиток і інших спеціалізованих нейронних мереж, які здатні виконувати добре одну вузьку задачу, наприклад генерація або розпізнавання зображень. Проте у всіх цих ШНМ у </w:t>
+      </w:r>
+      <w:r>
+        <w:rPr>
+          <w:lang w:val="uk-UA"/>
+        </w:rPr>
+        <w:t>основі роботи лежить принцип імітації нейрону нервової клітини людського мозку</w:t>
+      </w:r>
+      <w:r>
+        <w:rPr>
+          <w:lang w:val="uk-UA"/>
+        </w:rPr>
+        <w:t>, який має різні реалізації, продуктивність та інші параметри які впливають на навчання та роботу готової мережі.</w:t>
+      </w:r>
+    </w:p>
+    <w:p>
+      <w:pPr>
+        <w:pStyle w:val="Heading2"/>
+      </w:pPr>
+      <w:r>
+        <w:rPr>
+          <w:lang w:val="uk-UA"/>
+        </w:rPr>
+        <w:t xml:space="preserve">1.1 </w:t>
+      </w:r>
+      <w:proofErr w:type="spellStart"/>
+      <w:r>
+        <w:t>Аналіз</w:t>
+      </w:r>
+      <w:proofErr w:type="spellEnd"/>
+      <w:r>
+        <w:t xml:space="preserve"> </w:t>
+      </w:r>
+      <w:proofErr w:type="spellStart"/>
+      <w:r>
+        <w:t>сучасних</w:t>
+      </w:r>
+      <w:proofErr w:type="spellEnd"/>
+      <w:r>
+        <w:t xml:space="preserve"> </w:t>
+      </w:r>
+      <w:proofErr w:type="spellStart"/>
+      <w:r>
+        <w:t>підходів</w:t>
+      </w:r>
+      <w:proofErr w:type="spellEnd"/>
+      <w:r>
+        <w:t xml:space="preserve"> до </w:t>
+      </w:r>
+      <w:proofErr w:type="spellStart"/>
+      <w:r>
+        <w:t>створення</w:t>
+      </w:r>
+      <w:proofErr w:type="spellEnd"/>
+      <w:r>
+        <w:t xml:space="preserve"> </w:t>
+      </w:r>
+      <w:proofErr w:type="spellStart"/>
+      <w:r>
+        <w:t>штучних</w:t>
+      </w:r>
+      <w:proofErr w:type="spellEnd"/>
+      <w:r>
+        <w:t xml:space="preserve"> </w:t>
+      </w:r>
+      <w:proofErr w:type="spellStart"/>
+      <w:r>
+        <w:t>нейронних</w:t>
+      </w:r>
+      <w:proofErr w:type="spellEnd"/>
+      <w:r>
+        <w:t xml:space="preserve"> мереж</w:t>
+      </w:r>
+    </w:p>
+    <w:p>
+      <w:pPr>
+        <w:rPr>
+          <w:lang w:val="uk-UA"/>
+        </w:rPr>
+      </w:pPr>
+      <w:r>
+        <w:rPr>
+          <w:lang w:val="uk-UA"/>
+        </w:rPr>
+        <w:tab/>
+        <w:t xml:space="preserve">Основні принципи створення штучних нейронних мереж </w:t>
+      </w:r>
+      <w:r>
+        <w:rPr>
+          <w:lang w:val="uk-UA"/>
+        </w:rPr>
+        <w:t xml:space="preserve">базуються на моделюванні подібних на біологічні нейрони мереж, що дають змогу обробляти великі обсяги даних та знаходити складні залежності у них. </w:t>
+      </w:r>
+      <w:r>
+        <w:rPr>
+          <w:lang w:val="uk-UA"/>
+        </w:rPr>
+        <w:t>Штучні нейронні мережі мають різні архітектури для моделювання нейронів</w:t>
+      </w:r>
+      <w:r>
+        <w:rPr>
+          <w:lang w:val="uk-UA"/>
+        </w:rPr>
+        <w:t>, ось найпопулярніші з них:</w:t>
+      </w:r>
+    </w:p>
+    <w:p>
+      <w:pPr>
+        <w:pStyle w:val="ListParagraph"/>
+        <w:numPr>
+          <w:ilvl w:val="0"/>
+          <w:numId w:val="19"/>
+        </w:numPr>
+        <w:rPr>
+          <w:b/>
+          <w:bCs/>
+          <w:lang w:val="uk-UA"/>
+        </w:rPr>
+      </w:pPr>
+      <w:r>
+        <w:rPr>
+          <w:b/>
+          <w:bCs/>
+          <w:lang w:val="uk-UA"/>
+        </w:rPr>
+        <w:t>Б</w:t>
+      </w:r>
+      <w:proofErr w:type="spellStart"/>
+      <w:r>
+        <w:rPr>
+          <w:b/>
+          <w:bCs/>
+        </w:rPr>
+        <w:t>агатошарові</w:t>
+      </w:r>
+      <w:proofErr w:type="spellEnd"/>
+      <w:r>
+        <w:rPr>
+          <w:b/>
+          <w:bCs/>
+        </w:rPr>
+        <w:t xml:space="preserve"> </w:t>
+      </w:r>
+      <w:proofErr w:type="spellStart"/>
+      <w:r>
+        <w:rPr>
+          <w:b/>
+          <w:bCs/>
+        </w:rPr>
+        <w:t>перцептрони</w:t>
+      </w:r>
+      <w:proofErr w:type="spellEnd"/>
+    </w:p>
+    <w:p>
+      <w:pPr>
+        <w:pStyle w:val="ListParagraph"/>
+        <w:rPr>
+          <w:lang w:val="uk-UA"/>
+        </w:rPr>
+      </w:pPr>
+      <w:r>
+        <w:rPr>
+          <w:lang w:val="uk-UA"/>
+        </w:rPr>
+        <w:t>Основний блок для багатьох інших нейронних мереж. Використовується для бінарної класифікації.</w:t>
+      </w:r>
+    </w:p>
+    <w:p>
+      <w:pPr>
+        <w:pStyle w:val="ListParagraph"/>
+        <w:numPr>
+          <w:ilvl w:val="0"/>
+          <w:numId w:val="19"/>
+        </w:numPr>
+        <w:rPr>
+          <w:b/>
+          <w:bCs/>
+          <w:lang w:val="uk-UA"/>
+        </w:rPr>
+      </w:pPr>
+      <w:r>
+        <w:rPr>
+          <w:b/>
+          <w:bCs/>
+          <w:lang w:val="uk-UA"/>
+        </w:rPr>
+        <w:t>З</w:t>
+      </w:r>
+      <w:r>
+        <w:rPr>
+          <w:b/>
+          <w:bCs/>
+          <w:lang w:val="uk-UA"/>
+        </w:rPr>
+        <w:t>горткові нейронні мережі</w:t>
+      </w:r>
+    </w:p>
+    <w:p>
+      <w:pPr>
+        <w:ind w:left="720"/>
+        <w:rPr>
+          <w:lang w:val="uk-UA"/>
+        </w:rPr>
+      </w:pPr>
+      <w:r>
+        <w:rPr>
+          <w:lang w:val="uk-UA"/>
+        </w:rPr>
+        <w:t xml:space="preserve">Ефективні для обробки зображень і використовують згорткові шари для виявлення </w:t>
+      </w:r>
+      <w:proofErr w:type="spellStart"/>
+      <w:r>
+        <w:rPr>
+          <w:lang w:val="uk-UA"/>
+        </w:rPr>
+        <w:t>патернів</w:t>
+      </w:r>
+      <w:proofErr w:type="spellEnd"/>
+      <w:r>
+        <w:rPr>
+          <w:lang w:val="uk-UA"/>
+        </w:rPr>
+        <w:t xml:space="preserve"> у зображеннях.</w:t>
+      </w:r>
+    </w:p>
+    <w:p>
+      <w:pPr>
+        <w:pStyle w:val="ListParagraph"/>
+        <w:numPr>
+          <w:ilvl w:val="0"/>
+          <w:numId w:val="19"/>
+        </w:numPr>
+        <w:rPr>
+          <w:lang w:val="uk-UA"/>
+        </w:rPr>
+      </w:pPr>
+      <w:r>
+        <w:rPr>
+          <w:b/>
+          <w:bCs/>
+          <w:lang w:val="uk-UA"/>
+        </w:rPr>
+        <w:t>Р</w:t>
+      </w:r>
+      <w:r>
+        <w:rPr>
+          <w:b/>
+          <w:bCs/>
+          <w:lang w:val="uk-UA"/>
+        </w:rPr>
+        <w:t>екурентні нейронні мережі</w:t>
+      </w:r>
+    </w:p>
+    <w:p>
+      <w:pPr>
+        <w:pStyle w:val="ListParagraph"/>
+        <w:rPr>
+          <w:lang w:val="uk-UA"/>
+        </w:rPr>
+      </w:pPr>
+      <w:r>
+        <w:rPr>
+          <w:lang w:val="uk-UA"/>
+        </w:rPr>
+        <w:t>Призначені для обробки послідовних даних, таких як текст або часові ряди.</w:t>
+      </w:r>
+    </w:p>
+    <w:p>
+      <w:pPr>
+        <w:pStyle w:val="ListParagraph"/>
+        <w:numPr>
+          <w:ilvl w:val="0"/>
+          <w:numId w:val="19"/>
+        </w:numPr>
+        <w:rPr>
+          <w:b/>
+          <w:bCs/>
+          <w:lang w:val="uk-UA"/>
+        </w:rPr>
+      </w:pPr>
+      <w:r>
+        <w:rPr>
+          <w:b/>
+          <w:bCs/>
+          <w:lang w:val="uk-UA"/>
+        </w:rPr>
+        <w:t>М</w:t>
+      </w:r>
+      <w:r>
+        <w:rPr>
+          <w:b/>
+          <w:bCs/>
+          <w:lang w:val="uk-UA"/>
+        </w:rPr>
+        <w:t>ережі асоціативної пам’яті</w:t>
+      </w:r>
+    </w:p>
+    <w:p>
+      <w:pPr>
+        <w:pStyle w:val="ListParagraph"/>
+        <w:rPr>
+          <w:lang w:val="uk-UA"/>
+        </w:rPr>
+      </w:pPr>
+      <w:r>
+        <w:rPr>
+          <w:lang w:val="uk-UA"/>
+        </w:rPr>
+        <w:t>Використовуються для розв'язання завдань асоціативної пам'яті і оптимізації.</w:t>
+      </w:r>
+    </w:p>
+    <w:p>
+      <w:pPr>
+        <w:pStyle w:val="ListParagraph"/>
+        <w:numPr>
+          <w:ilvl w:val="0"/>
+          <w:numId w:val="19"/>
+        </w:numPr>
+        <w:rPr>
+          <w:b/>
+          <w:bCs/>
+          <w:lang w:val="uk-UA"/>
+        </w:rPr>
+      </w:pPr>
+      <w:r>
+        <w:rPr>
+          <w:b/>
+          <w:bCs/>
+          <w:lang w:val="uk-UA"/>
+        </w:rPr>
+        <w:t>Т</w:t>
+      </w:r>
+      <w:r>
+        <w:rPr>
+          <w:b/>
+          <w:bCs/>
+          <w:lang w:val="uk-UA"/>
+        </w:rPr>
+        <w:t>рансформери</w:t>
+      </w:r>
+    </w:p>
+    <w:p>
+      <w:pPr>
+        <w:pStyle w:val="ListParagraph"/>
+        <w:rPr>
+          <w:lang w:val="uk-UA"/>
+        </w:rPr>
+      </w:pPr>
+      <w:r>
+        <w:rPr>
+          <w:lang w:val="uk-UA"/>
+        </w:rPr>
+        <w:t>Використовуються для обробки послідовних даних та роботи з прикладами з різних контекстів.</w:t>
+      </w:r>
+    </w:p>
+    <w:p>
+      <w:pPr>
+        <w:rPr>
+          <w:lang w:val="uk-UA"/>
+        </w:rPr>
+      </w:pPr>
+    </w:p>
+    <w:p>
+      <w:pPr>
+        <w:ind w:firstLine="708"/>
+        <w:rPr>
+          <w:lang w:val="uk-UA"/>
+        </w:rPr>
+      </w:pPr>
+      <w:r>
+        <w:rPr>
+          <w:lang w:val="uk-UA"/>
+        </w:rPr>
+        <w:t>Методи навчання включають підконтрольне навчання для прогнозів, безконтрольне для кластеризації та навчання з підкріпленням для прийняття рішень. Для оптимізації використовуються алгоритми, такі як градієнтний спуск та його модифікації (</w:t>
+      </w:r>
+      <w:proofErr w:type="spellStart"/>
+      <w:r>
+        <w:rPr>
+          <w:lang w:val="uk-UA"/>
+        </w:rPr>
+        <w:t>Adam</w:t>
+      </w:r>
+      <w:proofErr w:type="spellEnd"/>
+      <w:r>
+        <w:rPr>
+          <w:lang w:val="uk-UA"/>
+        </w:rPr>
+        <w:t xml:space="preserve">, </w:t>
+      </w:r>
+      <w:proofErr w:type="spellStart"/>
+      <w:r>
+        <w:rPr>
+          <w:lang w:val="uk-UA"/>
+        </w:rPr>
+        <w:t>RMSprop</w:t>
+      </w:r>
+      <w:proofErr w:type="spellEnd"/>
+      <w:r>
+        <w:rPr>
+          <w:lang w:val="uk-UA"/>
+        </w:rPr>
+        <w:t>), що дозволяють зменшити функцію втрат і покращити точність моделі.</w:t>
+      </w:r>
+    </w:p>
+    <w:p>
+      <w:pPr>
+        <w:ind w:firstLine="708"/>
+        <w:rPr>
+          <w:szCs w:val="28"/>
+          <w:lang w:val="uk-UA" w:eastAsia="uk-UA"/>
+        </w:rPr>
+      </w:pPr>
+      <w:r>
+        <w:rPr>
+          <w:szCs w:val="28"/>
+          <w:lang w:val="uk-UA" w:eastAsia="uk-UA"/>
+        </w:rPr>
+        <w:t xml:space="preserve">Популярні платформи для реалізації ШНМ, як </w:t>
+      </w:r>
+      <w:proofErr w:type="spellStart"/>
+      <w:r>
+        <w:rPr>
+          <w:szCs w:val="28"/>
+          <w:lang w:val="uk-UA" w:eastAsia="uk-UA"/>
+        </w:rPr>
+        <w:t>TensorFlow</w:t>
+      </w:r>
+      <w:proofErr w:type="spellEnd"/>
+      <w:r>
+        <w:rPr>
+          <w:szCs w:val="28"/>
+          <w:lang w:val="uk-UA" w:eastAsia="uk-UA"/>
+        </w:rPr>
+        <w:t xml:space="preserve">, </w:t>
+      </w:r>
+      <w:proofErr w:type="spellStart"/>
+      <w:r>
+        <w:rPr>
+          <w:szCs w:val="28"/>
+          <w:lang w:val="uk-UA" w:eastAsia="uk-UA"/>
+        </w:rPr>
+        <w:t>PyTorch</w:t>
+      </w:r>
+      <w:proofErr w:type="spellEnd"/>
+      <w:r>
+        <w:rPr>
+          <w:szCs w:val="28"/>
+          <w:lang w:val="uk-UA" w:eastAsia="uk-UA"/>
+        </w:rPr>
+        <w:t xml:space="preserve"> та </w:t>
+      </w:r>
+      <w:proofErr w:type="spellStart"/>
+      <w:r>
+        <w:rPr>
+          <w:szCs w:val="28"/>
+          <w:lang w:val="uk-UA" w:eastAsia="uk-UA"/>
+        </w:rPr>
+        <w:t>Keras</w:t>
+      </w:r>
+      <w:proofErr w:type="spellEnd"/>
+      <w:r>
+        <w:rPr>
+          <w:szCs w:val="28"/>
+          <w:lang w:val="uk-UA" w:eastAsia="uk-UA"/>
+        </w:rPr>
+        <w:t>, забезпечують інструменти для швидкого створення, навчання і тестування моделей. Водночас вони мають обмеження, зокрема потребу у великих обчислювальних ресурсах і залежність від якості даних.</w:t>
+      </w:r>
+    </w:p>
+    <w:p>
+      <w:pPr>
+        <w:pStyle w:val="Heading2"/>
+      </w:pPr>
+      <w:r>
+        <w:rPr>
+          <w:lang w:val="uk-UA"/>
+        </w:rPr>
+        <w:lastRenderedPageBreak/>
+        <w:t xml:space="preserve">1.2 </w:t>
+      </w:r>
+      <w:proofErr w:type="spellStart"/>
+      <w:r>
+        <w:t>Огляд</w:t>
+      </w:r>
+      <w:proofErr w:type="spellEnd"/>
+      <w:r>
+        <w:t xml:space="preserve"> </w:t>
+      </w:r>
+      <w:proofErr w:type="spellStart"/>
+      <w:r>
+        <w:t>інструментів</w:t>
+      </w:r>
+      <w:proofErr w:type="spellEnd"/>
+      <w:r>
+        <w:t xml:space="preserve"> та платформ для </w:t>
+      </w:r>
+      <w:proofErr w:type="spellStart"/>
+      <w:r>
+        <w:t>побудови</w:t>
+      </w:r>
+      <w:proofErr w:type="spellEnd"/>
+      <w:r>
+        <w:t xml:space="preserve">, </w:t>
+      </w:r>
+      <w:proofErr w:type="spellStart"/>
+      <w:r>
+        <w:t>навчання</w:t>
+      </w:r>
+      <w:proofErr w:type="spellEnd"/>
+      <w:r>
+        <w:t xml:space="preserve"> та </w:t>
+      </w:r>
+      <w:proofErr w:type="spellStart"/>
+      <w:r>
+        <w:t>оцінки</w:t>
+      </w:r>
+      <w:proofErr w:type="spellEnd"/>
+      <w:r>
+        <w:t xml:space="preserve"> моделей</w:t>
+      </w:r>
+    </w:p>
+    <w:p>
+      <w:r>
+        <w:tab/>
+      </w:r>
+      <w:r>
+        <w:rPr>
+          <w:lang w:val="uk-UA"/>
+        </w:rPr>
+        <w:t xml:space="preserve">Розробка, навчання та оцінка моделей є складною задачею, яка вимагає спеціалізованих інструментів чи платформ, які забезпечують високу продуктивність роботи з даними, підготовка чи створення даних та гнучкість у розробці чи дослідженні ШНМ. Найпопулярніші платформи розраховані </w:t>
+      </w:r>
+      <w:r>
+        <w:rPr>
+          <w:lang w:val="uk-UA"/>
+        </w:rPr>
+        <w:t xml:space="preserve">зазвичай на програмістів, що мають досвід у розробці ШНМ, хоча є і платформи, які розраховані на дослідження чи базові налаштування через зручний </w:t>
+      </w:r>
+      <w:r>
+        <w:rPr>
+          <w:lang w:val="en-US"/>
+        </w:rPr>
+        <w:t xml:space="preserve">GUI. </w:t>
+      </w:r>
+      <w:proofErr w:type="spellStart"/>
+      <w:r>
+        <w:t>Вибір</w:t>
+      </w:r>
+      <w:proofErr w:type="spellEnd"/>
+      <w:r>
+        <w:t xml:space="preserve"> </w:t>
+      </w:r>
+      <w:proofErr w:type="spellStart"/>
+      <w:r>
+        <w:t>відповідного</w:t>
+      </w:r>
+      <w:proofErr w:type="spellEnd"/>
+      <w:r>
+        <w:t xml:space="preserve"> </w:t>
+      </w:r>
+      <w:proofErr w:type="spellStart"/>
+      <w:r>
+        <w:t>інструменту</w:t>
+      </w:r>
+      <w:proofErr w:type="spellEnd"/>
+      <w:r>
+        <w:t xml:space="preserve"> </w:t>
+      </w:r>
+      <w:proofErr w:type="spellStart"/>
+      <w:r>
+        <w:t>залежить</w:t>
+      </w:r>
+      <w:proofErr w:type="spellEnd"/>
+      <w:r>
+        <w:t xml:space="preserve"> </w:t>
+      </w:r>
+      <w:proofErr w:type="spellStart"/>
+      <w:r>
+        <w:t>від</w:t>
+      </w:r>
+      <w:proofErr w:type="spellEnd"/>
+      <w:r>
+        <w:t xml:space="preserve"> типу </w:t>
+      </w:r>
+      <w:proofErr w:type="spellStart"/>
+      <w:r>
+        <w:t>задачі</w:t>
+      </w:r>
+      <w:proofErr w:type="spellEnd"/>
+      <w:r>
+        <w:t xml:space="preserve">, </w:t>
+      </w:r>
+      <w:proofErr w:type="spellStart"/>
+      <w:r>
+        <w:t>обсягу</w:t>
+      </w:r>
+      <w:proofErr w:type="spellEnd"/>
+      <w:r>
+        <w:t xml:space="preserve"> </w:t>
+      </w:r>
+      <w:proofErr w:type="spellStart"/>
+      <w:r>
+        <w:t>даних</w:t>
+      </w:r>
+      <w:proofErr w:type="spellEnd"/>
+      <w:r>
+        <w:t xml:space="preserve"> та </w:t>
+      </w:r>
+      <w:proofErr w:type="spellStart"/>
+      <w:r>
+        <w:t>вимог</w:t>
+      </w:r>
+      <w:proofErr w:type="spellEnd"/>
+      <w:r>
+        <w:t xml:space="preserve"> до </w:t>
+      </w:r>
+      <w:proofErr w:type="spellStart"/>
+      <w:r>
+        <w:t>обчислювальних</w:t>
+      </w:r>
+      <w:proofErr w:type="spellEnd"/>
+      <w:r>
+        <w:t xml:space="preserve"> </w:t>
+      </w:r>
+      <w:proofErr w:type="spellStart"/>
+      <w:r>
+        <w:t>ресурсів</w:t>
+      </w:r>
+      <w:proofErr w:type="spellEnd"/>
+      <w:r>
+        <w:t>.</w:t>
+      </w:r>
+    </w:p>
+    <w:p>
+      <w:pPr>
+        <w:pStyle w:val="ListParagraph"/>
+        <w:numPr>
+          <w:ilvl w:val="0"/>
+          <w:numId w:val="19"/>
+        </w:numPr>
+        <w:rPr>
+          <w:lang w:val="uk-UA"/>
+        </w:rPr>
+      </w:pPr>
+      <w:proofErr w:type="spellStart"/>
+      <w:r>
+        <w:t>TensorFlow</w:t>
+      </w:r>
+      <w:proofErr w:type="spellEnd"/>
+    </w:p>
+    <w:p>
+      <w:pPr>
+        <w:pStyle w:val="ListParagraph"/>
+        <w:rPr>
+          <w:lang w:val="uk-UA"/>
+        </w:rPr>
+      </w:pPr>
+      <w:r>
+        <w:rPr>
+          <w:lang w:val="uk-UA"/>
+        </w:rPr>
+        <w:t xml:space="preserve">Відкрита програмна бібліотека для машинного навчання цілій низці задач, розроблена компанією </w:t>
+      </w:r>
+      <w:proofErr w:type="spellStart"/>
+      <w:r>
+        <w:rPr>
+          <w:lang w:val="uk-UA"/>
+        </w:rPr>
+        <w:t>Google</w:t>
+      </w:r>
+      <w:proofErr w:type="spellEnd"/>
+      <w:r>
+        <w:rPr>
+          <w:lang w:val="uk-UA"/>
+        </w:rPr>
+        <w:t xml:space="preserve"> для задоволення її потреб у системах, здатних будувати та тренувати нейронні мережі для виявляння та розшифровування образів та кореляцій, аналогічно до навчання й розуміння, які застосовують люди.</w:t>
+      </w:r>
+      <w:r>
+        <w:rPr>
+          <w:lang w:val="uk-UA"/>
+        </w:rPr>
+        <w:tab/>
+      </w:r>
+    </w:p>
+    <w:p>
+      <w:pPr>
+        <w:pStyle w:val="ListParagraph"/>
+        <w:numPr>
+          <w:ilvl w:val="0"/>
+          <w:numId w:val="19"/>
+        </w:numPr>
+        <w:rPr>
+          <w:lang w:val="uk-UA"/>
+        </w:rPr>
+      </w:pPr>
+      <w:proofErr w:type="spellStart"/>
+      <w:r>
+        <w:t>PyTorch</w:t>
+      </w:r>
+      <w:proofErr w:type="spellEnd"/>
+    </w:p>
+    <w:p>
+      <w:pPr>
+        <w:pStyle w:val="ListParagraph"/>
+        <w:rPr>
+          <w:lang w:val="uk-UA"/>
+        </w:rPr>
+      </w:pPr>
+      <w:r>
+        <w:rPr>
+          <w:lang w:val="uk-UA"/>
+        </w:rPr>
+        <w:t>В</w:t>
+      </w:r>
+      <w:r>
+        <w:rPr>
+          <w:lang w:val="uk-UA"/>
+        </w:rPr>
+        <w:t xml:space="preserve">ідкрита бібліотека машинного навчання на основі бібліотеки </w:t>
+      </w:r>
+      <w:proofErr w:type="spellStart"/>
+      <w:r>
+        <w:rPr>
+          <w:lang w:val="uk-UA"/>
+        </w:rPr>
+        <w:t>Torch</w:t>
+      </w:r>
+      <w:proofErr w:type="spellEnd"/>
+      <w:r>
+        <w:rPr>
+          <w:lang w:val="uk-UA"/>
+        </w:rPr>
+        <w:t>, що застосовується для задач комп'ютерного бачення та обробки природної мови.</w:t>
+      </w:r>
+    </w:p>
+    <w:p>
+      <w:pPr>
+        <w:pStyle w:val="ListParagraph"/>
+        <w:numPr>
+          <w:ilvl w:val="0"/>
+          <w:numId w:val="19"/>
+        </w:numPr>
+        <w:rPr>
+          <w:lang w:val="uk-UA"/>
+        </w:rPr>
+      </w:pPr>
+      <w:proofErr w:type="spellStart"/>
+      <w:r>
+        <w:t>Keras</w:t>
+      </w:r>
+      <w:proofErr w:type="spellEnd"/>
+    </w:p>
+    <w:p>
+      <w:pPr>
+        <w:pStyle w:val="ListParagraph"/>
+        <w:rPr>
+          <w:lang w:val="uk-UA"/>
+        </w:rPr>
+      </w:pPr>
+      <w:r>
+        <w:rPr>
+          <w:lang w:val="uk-UA"/>
+        </w:rPr>
+        <w:t>В</w:t>
+      </w:r>
+      <w:r>
+        <w:rPr>
+          <w:lang w:val="uk-UA"/>
+        </w:rPr>
+        <w:t xml:space="preserve">ідкрита </w:t>
+      </w:r>
+      <w:proofErr w:type="spellStart"/>
+      <w:r>
+        <w:rPr>
+          <w:lang w:val="uk-UA"/>
+        </w:rPr>
+        <w:t>нейромережна</w:t>
+      </w:r>
+      <w:proofErr w:type="spellEnd"/>
+      <w:r>
+        <w:rPr>
+          <w:lang w:val="uk-UA"/>
+        </w:rPr>
+        <w:t xml:space="preserve"> бібліотека, написана мовою </w:t>
+      </w:r>
+      <w:proofErr w:type="spellStart"/>
+      <w:r>
+        <w:rPr>
+          <w:lang w:val="uk-UA"/>
+        </w:rPr>
+        <w:t>Python</w:t>
+      </w:r>
+      <w:proofErr w:type="spellEnd"/>
+      <w:r>
+        <w:rPr>
+          <w:lang w:val="uk-UA"/>
+        </w:rPr>
+        <w:t xml:space="preserve">. Вона здатна працювати поверх </w:t>
+      </w:r>
+      <w:proofErr w:type="spellStart"/>
+      <w:r>
+        <w:rPr>
+          <w:lang w:val="uk-UA"/>
+        </w:rPr>
+        <w:t>TensorFlow</w:t>
+      </w:r>
+      <w:proofErr w:type="spellEnd"/>
+      <w:r>
+        <w:rPr>
+          <w:lang w:val="uk-UA"/>
+        </w:rPr>
+        <w:t xml:space="preserve">, Microsoft </w:t>
+      </w:r>
+      <w:proofErr w:type="spellStart"/>
+      <w:r>
+        <w:rPr>
+          <w:lang w:val="uk-UA"/>
+        </w:rPr>
+        <w:t>Cognitive</w:t>
+      </w:r>
+      <w:proofErr w:type="spellEnd"/>
+      <w:r>
+        <w:rPr>
+          <w:lang w:val="uk-UA"/>
+        </w:rPr>
+        <w:t xml:space="preserve"> </w:t>
+      </w:r>
+      <w:proofErr w:type="spellStart"/>
+      <w:r>
+        <w:rPr>
+          <w:lang w:val="uk-UA"/>
+        </w:rPr>
+        <w:t>Toolkit</w:t>
+      </w:r>
+      <w:proofErr w:type="spellEnd"/>
+      <w:r>
+        <w:rPr>
+          <w:lang w:val="uk-UA"/>
+        </w:rPr>
+        <w:t xml:space="preserve">, R, </w:t>
+      </w:r>
+      <w:proofErr w:type="spellStart"/>
+      <w:r>
+        <w:rPr>
+          <w:lang w:val="uk-UA"/>
+        </w:rPr>
+        <w:t>Theano</w:t>
+      </w:r>
+      <w:proofErr w:type="spellEnd"/>
+      <w:r>
+        <w:rPr>
+          <w:lang w:val="uk-UA"/>
+        </w:rPr>
+        <w:t xml:space="preserve"> та </w:t>
+      </w:r>
+      <w:proofErr w:type="spellStart"/>
+      <w:r>
+        <w:rPr>
+          <w:lang w:val="uk-UA"/>
+        </w:rPr>
+        <w:t>PlaidML</w:t>
+      </w:r>
+      <w:proofErr w:type="spellEnd"/>
+      <w:r>
+        <w:rPr>
+          <w:lang w:val="uk-UA"/>
+        </w:rPr>
+        <w:t xml:space="preserve">. </w:t>
+      </w:r>
+      <w:proofErr w:type="spellStart"/>
+      <w:r>
+        <w:rPr>
+          <w:lang w:val="uk-UA"/>
+        </w:rPr>
+        <w:t>Спроєктовану</w:t>
+      </w:r>
+      <w:proofErr w:type="spellEnd"/>
+      <w:r>
+        <w:rPr>
+          <w:lang w:val="uk-UA"/>
+        </w:rPr>
+        <w:t xml:space="preserve"> для уможливлення швидких експериментів з мережами глибокого навчання, її зосереджено на тому, щоби вона була зручною в користуванні, модульною та розширюваною.</w:t>
+      </w:r>
+    </w:p>
+    <w:p>
+      <w:pPr>
+        <w:pStyle w:val="ListParagraph"/>
+        <w:numPr>
+          <w:ilvl w:val="0"/>
+          <w:numId w:val="19"/>
+        </w:numPr>
+        <w:rPr>
+          <w:lang w:val="uk-UA"/>
+        </w:rPr>
+      </w:pPr>
+      <w:proofErr w:type="spellStart"/>
+      <w:r>
+        <w:rPr>
+          <w:lang w:val="uk-UA"/>
+        </w:rPr>
+        <w:t>Transformers</w:t>
+      </w:r>
+      <w:proofErr w:type="spellEnd"/>
+    </w:p>
+    <w:p>
+      <w:pPr>
+        <w:pStyle w:val="ListParagraph"/>
+        <w:rPr>
+          <w:lang w:val="uk-UA"/>
+        </w:rPr>
+      </w:pPr>
+      <w:r>
+        <w:rPr>
+          <w:lang w:val="uk-UA"/>
+        </w:rPr>
+        <w:t>Б</w:t>
+      </w:r>
+      <w:r>
+        <w:rPr>
+          <w:lang w:val="uk-UA"/>
+        </w:rPr>
+        <w:t>ібліотека попередньо навчених моделей обробки природної мови, комп'ютерного зору, аудіо та мультимодальних моделей для логічного висновку та навчання.</w:t>
+      </w:r>
+    </w:p>
+    <w:p>
+      <w:pPr>
+        <w:pStyle w:val="ListParagraph"/>
+        <w:numPr>
+          <w:ilvl w:val="0"/>
+          <w:numId w:val="19"/>
+        </w:numPr>
+        <w:rPr>
+          <w:lang w:val="uk-UA"/>
+        </w:rPr>
+      </w:pPr>
+      <w:r>
+        <w:rPr>
+          <w:lang w:val="en-US"/>
+        </w:rPr>
+        <w:t>R</w:t>
+      </w:r>
+      <w:proofErr w:type="spellStart"/>
+      <w:r>
+        <w:rPr>
+          <w:lang w:val="uk-UA"/>
+        </w:rPr>
+        <w:t>oboflow</w:t>
+      </w:r>
+      <w:proofErr w:type="spellEnd"/>
+    </w:p>
+    <w:p>
+      <w:pPr>
+        <w:pStyle w:val="ListParagraph"/>
+        <w:rPr>
+          <w:lang w:val="uk-UA"/>
+        </w:rPr>
+      </w:pPr>
+      <w:r>
+        <w:rPr>
+          <w:lang w:val="uk-UA"/>
+        </w:rPr>
+        <w:t>Комерційна п</w:t>
+      </w:r>
+      <w:r>
+        <w:rPr>
+          <w:lang w:val="uk-UA"/>
+        </w:rPr>
+        <w:t xml:space="preserve">латформа для розпізнавання </w:t>
+      </w:r>
+      <w:r>
+        <w:rPr>
+          <w:lang w:val="uk-UA"/>
+        </w:rPr>
+        <w:t>об’єктів на відео та експериментів з навчанням моделей комп’ютерного зору. Особливо платформа корисна для роботи з власними наборами зображень</w:t>
+      </w:r>
+    </w:p>
+    <w:p>
+      <w:pPr>
+        <w:pStyle w:val="ListParagraph"/>
+        <w:rPr>
+          <w:lang w:val="uk-UA"/>
+        </w:rPr>
+      </w:pPr>
+    </w:p>
+    <w:p>
+      <w:pPr>
+        <w:rPr>
+          <w:lang w:val="uk-UA"/>
+        </w:rPr>
+      </w:pPr>
+    </w:p>
+    <w:p>
+      <w:pPr>
+        <w:pStyle w:val="Heading2"/>
+        <w:rPr>
+          <w:lang w:val="uk-UA"/>
+        </w:rPr>
+      </w:pPr>
+      <w:r>
+        <w:rPr>
+          <w:lang w:val="uk-UA"/>
+        </w:rPr>
+        <w:t xml:space="preserve">1.3 </w:t>
+      </w:r>
+      <w:proofErr w:type="spellStart"/>
+      <w:r>
+        <w:t>Виявлення</w:t>
+      </w:r>
+      <w:proofErr w:type="spellEnd"/>
+      <w:r>
+        <w:t xml:space="preserve"> </w:t>
+      </w:r>
+      <w:proofErr w:type="spellStart"/>
+      <w:r>
+        <w:t>недоліків</w:t>
+      </w:r>
+      <w:proofErr w:type="spellEnd"/>
+      <w:r>
+        <w:t xml:space="preserve"> </w:t>
+      </w:r>
+      <w:proofErr w:type="spellStart"/>
+      <w:r>
+        <w:t>існуючих</w:t>
+      </w:r>
+      <w:proofErr w:type="spellEnd"/>
+      <w:r>
+        <w:t xml:space="preserve"> </w:t>
+      </w:r>
+      <w:proofErr w:type="spellStart"/>
+      <w:r>
+        <w:t>рішень</w:t>
+      </w:r>
+      <w:proofErr w:type="spellEnd"/>
     </w:p>
     <w:p>
       <w:pPr>
         <w:spacing w:after="160" w:line="259" w:lineRule="auto"/>
-      </w:pPr>
+        <w:rPr>
+          <w:lang w:val="uk-UA"/>
+        </w:rPr>
+      </w:pPr>
+      <w:r>
+        <w:rPr>
+          <w:b/>
+          <w:bCs/>
+          <w:lang w:val="uk-UA"/>
+        </w:rPr>
+        <w:tab/>
+      </w:r>
+      <w:r>
+        <w:rPr>
+          <w:lang w:val="uk-UA"/>
+        </w:rPr>
+        <w:t>Кожна розроблена платформа має свої сильні та слабкі сторони, які потрібно враховувати при проектуванні платформи розробки ШНМ.  Нижче наведені недоліки уже реалізованих рішень.</w:t>
+      </w:r>
     </w:p>
     <w:p>
       <w:pPr>
         <w:spacing w:after="160" w:line="259" w:lineRule="auto"/>
+        <w:rPr>
+          <w:b/>
+          <w:bCs/>
+          <w:lang w:val="uk-UA"/>
+        </w:rPr>
+      </w:pPr>
+      <w:proofErr w:type="spellStart"/>
+      <w:r>
+        <w:rPr>
+          <w:b/>
+          <w:bCs/>
+          <w:lang w:val="uk-UA"/>
+        </w:rPr>
+        <w:t>TensorFlow</w:t>
+      </w:r>
+      <w:proofErr w:type="spellEnd"/>
+    </w:p>
+    <w:p>
+      <w:pPr>
+        <w:spacing w:after="160" w:line="259" w:lineRule="auto"/>
+        <w:ind w:firstLine="360"/>
+        <w:rPr>
+          <w:lang w:val="uk-UA"/>
+        </w:rPr>
+      </w:pPr>
+      <w:proofErr w:type="spellStart"/>
+      <w:r>
+        <w:rPr>
+          <w:lang w:val="uk-UA"/>
+        </w:rPr>
+        <w:t>TensorFlow</w:t>
+      </w:r>
+      <w:proofErr w:type="spellEnd"/>
+      <w:r>
+        <w:rPr>
+          <w:lang w:val="uk-UA"/>
+        </w:rPr>
+        <w:t xml:space="preserve"> є однією з найпотужніших відкритих бібліотек для реалізації нейронних мереж, розробленою компанією </w:t>
+      </w:r>
+      <w:proofErr w:type="spellStart"/>
+      <w:r>
+        <w:rPr>
+          <w:lang w:val="uk-UA"/>
+        </w:rPr>
+        <w:t>Google</w:t>
+      </w:r>
+      <w:proofErr w:type="spellEnd"/>
+      <w:r>
+        <w:rPr>
+          <w:lang w:val="uk-UA"/>
+        </w:rPr>
+        <w:t>. Проте, незважаючи на високу гнучкість та широкі можливості, бібліотека характеризується наступними недоліками:</w:t>
+      </w:r>
+    </w:p>
+    <w:p>
+      <w:pPr>
+        <w:numPr>
+          <w:ilvl w:val="0"/>
+          <w:numId w:val="20"/>
+        </w:numPr>
+        <w:spacing w:after="160" w:line="259" w:lineRule="auto"/>
+        <w:rPr>
+          <w:lang w:val="uk-UA"/>
+        </w:rPr>
+      </w:pPr>
+      <w:r>
+        <w:rPr>
+          <w:lang w:val="uk-UA"/>
+        </w:rPr>
+        <w:lastRenderedPageBreak/>
+        <w:t>Висока складність засвоєння, що ускладнює використання її користувачами без відповідної підготовки;</w:t>
+      </w:r>
+    </w:p>
+    <w:p>
+      <w:pPr>
+        <w:numPr>
+          <w:ilvl w:val="0"/>
+          <w:numId w:val="20"/>
+        </w:numPr>
+        <w:spacing w:after="160" w:line="259" w:lineRule="auto"/>
+        <w:rPr>
+          <w:lang w:val="uk-UA"/>
+        </w:rPr>
+      </w:pPr>
+      <w:r>
+        <w:rPr>
+          <w:lang w:val="uk-UA"/>
+        </w:rPr>
+        <w:t>Відсутність вбудованих інструментів для анотації зображень та управління наборами даних;</w:t>
+      </w:r>
+    </w:p>
+    <w:p>
+      <w:pPr>
+        <w:numPr>
+          <w:ilvl w:val="0"/>
+          <w:numId w:val="20"/>
+        </w:numPr>
+        <w:spacing w:after="160" w:line="259" w:lineRule="auto"/>
+        <w:rPr>
+          <w:lang w:val="uk-UA"/>
+        </w:rPr>
+      </w:pPr>
+      <w:r>
+        <w:rPr>
+          <w:lang w:val="uk-UA"/>
+        </w:rPr>
+        <w:t>Необхідність інтеграції з додатковими рішеннями для забезпечення повного циклу розробки моделей комп’ютерного зору.</w:t>
+      </w:r>
+    </w:p>
+    <w:p>
+      <w:pPr>
+        <w:numPr>
+          <w:ilvl w:val="0"/>
+          <w:numId w:val="20"/>
+        </w:numPr>
+        <w:spacing w:after="160" w:line="259" w:lineRule="auto"/>
+        <w:rPr>
+          <w:lang w:val="uk-UA"/>
+        </w:rPr>
+      </w:pPr>
+      <w:r>
+        <w:rPr>
+          <w:lang w:val="uk-UA"/>
+        </w:rPr>
+        <w:t xml:space="preserve">Не можливість використовувати повні можливості через </w:t>
+      </w:r>
+      <w:r>
+        <w:rPr>
+          <w:lang w:val="en-US"/>
+        </w:rPr>
+        <w:t xml:space="preserve">CUDA </w:t>
+      </w:r>
+      <w:r>
+        <w:rPr>
+          <w:lang w:val="uk-UA"/>
+        </w:rPr>
+        <w:t xml:space="preserve">на операційній системі </w:t>
+      </w:r>
+      <w:r>
+        <w:rPr>
+          <w:lang w:val="en-US"/>
+        </w:rPr>
+        <w:t>Windows.</w:t>
+      </w:r>
+    </w:p>
+    <w:p>
+      <w:pPr>
+        <w:spacing w:after="160" w:line="259" w:lineRule="auto"/>
+        <w:rPr>
+          <w:b/>
+          <w:bCs/>
+          <w:lang w:val="uk-UA"/>
+        </w:rPr>
+      </w:pPr>
+      <w:proofErr w:type="spellStart"/>
+      <w:r>
+        <w:rPr>
+          <w:b/>
+          <w:bCs/>
+          <w:lang w:val="uk-UA"/>
+        </w:rPr>
+        <w:t>PyTorch</w:t>
+      </w:r>
+      <w:proofErr w:type="spellEnd"/>
+    </w:p>
+    <w:p>
+      <w:pPr>
+        <w:spacing w:after="160" w:line="259" w:lineRule="auto"/>
+        <w:ind w:firstLine="360"/>
+        <w:rPr>
+          <w:lang w:val="uk-UA"/>
+        </w:rPr>
+      </w:pPr>
+      <w:proofErr w:type="spellStart"/>
+      <w:r>
+        <w:rPr>
+          <w:lang w:val="uk-UA"/>
+        </w:rPr>
+        <w:t>PyTorch</w:t>
+      </w:r>
+      <w:proofErr w:type="spellEnd"/>
+      <w:r>
+        <w:rPr>
+          <w:lang w:val="uk-UA"/>
+        </w:rPr>
+        <w:t xml:space="preserve"> — ще одна популярна бібліотека для розробки моделей машинного навчання, яка вирізняється підтримкою динамічного графа обчислень та активно використовується у наукових дослідженнях. Однак, її використання супроводжується такими обмеженнями:</w:t>
+      </w:r>
+    </w:p>
+    <w:p>
+      <w:pPr>
+        <w:numPr>
+          <w:ilvl w:val="0"/>
+          <w:numId w:val="21"/>
+        </w:numPr>
+        <w:spacing w:after="160" w:line="259" w:lineRule="auto"/>
+        <w:rPr>
+          <w:lang w:val="uk-UA"/>
+        </w:rPr>
+      </w:pPr>
+      <w:r>
+        <w:rPr>
+          <w:lang w:val="uk-UA"/>
+        </w:rPr>
+        <w:t>Необхідність глибоких знань програмування для реалізації більшості завдань;</w:t>
+      </w:r>
+    </w:p>
+    <w:p>
+      <w:pPr>
+        <w:numPr>
+          <w:ilvl w:val="0"/>
+          <w:numId w:val="21"/>
+        </w:numPr>
+        <w:spacing w:after="160" w:line="259" w:lineRule="auto"/>
+        <w:rPr>
+          <w:lang w:val="uk-UA"/>
+        </w:rPr>
+      </w:pPr>
+      <w:r>
+        <w:rPr>
+          <w:lang w:val="uk-UA"/>
+        </w:rPr>
+        <w:t>Відсутність інструментів для створення, анотації та попередньої обробки наборів зображень у вбудованому вигляді;</w:t>
+      </w:r>
+    </w:p>
+    <w:p>
+      <w:pPr>
+        <w:numPr>
+          <w:ilvl w:val="0"/>
+          <w:numId w:val="21"/>
+        </w:numPr>
+        <w:spacing w:after="160" w:line="259" w:lineRule="auto"/>
+        <w:rPr>
+          <w:lang w:val="uk-UA"/>
+        </w:rPr>
+      </w:pPr>
+      <w:r>
+        <w:rPr>
+          <w:lang w:val="uk-UA"/>
+        </w:rPr>
+        <w:t xml:space="preserve">Значні трудові витрати на початкових етапах </w:t>
+      </w:r>
+      <w:proofErr w:type="spellStart"/>
+      <w:r>
+        <w:rPr>
+          <w:lang w:val="uk-UA"/>
+        </w:rPr>
+        <w:t>проєкту</w:t>
+      </w:r>
+      <w:proofErr w:type="spellEnd"/>
+      <w:r>
+        <w:rPr>
+          <w:lang w:val="uk-UA"/>
+        </w:rPr>
+        <w:t>.</w:t>
+      </w:r>
+    </w:p>
+    <w:p>
+      <w:pPr>
+        <w:spacing w:after="160" w:line="259" w:lineRule="auto"/>
+        <w:rPr>
+          <w:b/>
+          <w:bCs/>
+          <w:lang w:val="uk-UA"/>
+        </w:rPr>
+      </w:pPr>
+      <w:proofErr w:type="spellStart"/>
+      <w:r>
+        <w:rPr>
+          <w:b/>
+          <w:bCs/>
+          <w:lang w:val="uk-UA"/>
+        </w:rPr>
+        <w:t>Keras</w:t>
+      </w:r>
+      <w:proofErr w:type="spellEnd"/>
+    </w:p>
+    <w:p>
+      <w:pPr>
+        <w:spacing w:after="160" w:line="259" w:lineRule="auto"/>
+        <w:ind w:firstLine="360"/>
+        <w:rPr>
+          <w:lang w:val="uk-UA"/>
+        </w:rPr>
+      </w:pPr>
+      <w:proofErr w:type="spellStart"/>
+      <w:r>
+        <w:rPr>
+          <w:lang w:val="uk-UA"/>
+        </w:rPr>
+        <w:t>Keras</w:t>
+      </w:r>
+      <w:proofErr w:type="spellEnd"/>
+      <w:r>
+        <w:rPr>
+          <w:lang w:val="uk-UA"/>
+        </w:rPr>
+        <w:t xml:space="preserve"> є </w:t>
+      </w:r>
+      <w:proofErr w:type="spellStart"/>
+      <w:r>
+        <w:rPr>
+          <w:lang w:val="uk-UA"/>
+        </w:rPr>
+        <w:t>високорівневою</w:t>
+      </w:r>
+      <w:proofErr w:type="spellEnd"/>
+      <w:r>
+        <w:rPr>
+          <w:lang w:val="uk-UA"/>
+        </w:rPr>
+        <w:t xml:space="preserve"> нейронною бібліотекою, що працює поверх інших фреймворків, таких як </w:t>
+      </w:r>
+      <w:proofErr w:type="spellStart"/>
+      <w:r>
+        <w:rPr>
+          <w:lang w:val="uk-UA"/>
+        </w:rPr>
+        <w:t>TensorFlow</w:t>
+      </w:r>
+      <w:proofErr w:type="spellEnd"/>
+      <w:r>
+        <w:rPr>
+          <w:lang w:val="uk-UA"/>
+        </w:rPr>
+        <w:t xml:space="preserve"> чи </w:t>
+      </w:r>
+      <w:proofErr w:type="spellStart"/>
+      <w:r>
+        <w:rPr>
+          <w:lang w:val="uk-UA"/>
+        </w:rPr>
+        <w:t>Theano</w:t>
+      </w:r>
+      <w:proofErr w:type="spellEnd"/>
+      <w:r>
+        <w:rPr>
+          <w:lang w:val="uk-UA"/>
+        </w:rPr>
+        <w:t xml:space="preserve">. Основною перевагою </w:t>
+      </w:r>
+      <w:proofErr w:type="spellStart"/>
+      <w:r>
+        <w:rPr>
+          <w:lang w:val="uk-UA"/>
+        </w:rPr>
+        <w:t>Keras</w:t>
+      </w:r>
+      <w:proofErr w:type="spellEnd"/>
+      <w:r>
+        <w:rPr>
+          <w:lang w:val="uk-UA"/>
+        </w:rPr>
+        <w:t xml:space="preserve"> є простота у використанні. Водночас, до недоліків можна віднести:</w:t>
+      </w:r>
+    </w:p>
+    <w:p>
+      <w:pPr>
+        <w:numPr>
+          <w:ilvl w:val="0"/>
+          <w:numId w:val="22"/>
+        </w:numPr>
+        <w:spacing w:after="160" w:line="259" w:lineRule="auto"/>
+        <w:rPr>
+          <w:lang w:val="uk-UA"/>
+        </w:rPr>
+      </w:pPr>
+      <w:r>
+        <w:rPr>
+          <w:lang w:val="uk-UA"/>
+        </w:rPr>
+        <w:t>Орієнтацію виключно на етап побудови та навчання моделей, без підтримки інструментів для керування наборами зображень;</w:t>
+      </w:r>
+    </w:p>
+    <w:p>
+      <w:pPr>
+        <w:numPr>
+          <w:ilvl w:val="0"/>
+          <w:numId w:val="22"/>
+        </w:numPr>
+        <w:spacing w:after="160" w:line="259" w:lineRule="auto"/>
+        <w:rPr>
+          <w:lang w:val="uk-UA"/>
+        </w:rPr>
+      </w:pPr>
+      <w:r>
+        <w:rPr>
+          <w:lang w:val="uk-UA"/>
+        </w:rPr>
+        <w:t>Обмежену функціональність у контексті розв’язання прикладних задач комп’ютерного зору без сторонніх засобів.</w:t>
+      </w:r>
+    </w:p>
+    <w:p>
+      <w:pPr>
+        <w:spacing w:after="160" w:line="259" w:lineRule="auto"/>
+        <w:rPr>
+          <w:b/>
+          <w:bCs/>
+          <w:lang w:val="uk-UA"/>
+        </w:rPr>
+      </w:pPr>
+      <w:proofErr w:type="spellStart"/>
+      <w:r>
+        <w:rPr>
+          <w:b/>
+          <w:bCs/>
+          <w:lang w:val="uk-UA"/>
+        </w:rPr>
+        <w:t>Transformers</w:t>
+      </w:r>
+      <w:proofErr w:type="spellEnd"/>
+    </w:p>
+    <w:p>
+      <w:pPr>
+        <w:spacing w:after="160" w:line="259" w:lineRule="auto"/>
+        <w:rPr>
+          <w:lang w:val="uk-UA"/>
+        </w:rPr>
+      </w:pPr>
+      <w:r>
+        <w:rPr>
+          <w:lang w:val="uk-UA"/>
+        </w:rPr>
+        <w:t xml:space="preserve">Бібліотека </w:t>
+      </w:r>
+      <w:proofErr w:type="spellStart"/>
+      <w:r>
+        <w:rPr>
+          <w:lang w:val="uk-UA"/>
+        </w:rPr>
+        <w:t>Transformers</w:t>
+      </w:r>
+      <w:proofErr w:type="spellEnd"/>
+      <w:r>
+        <w:rPr>
+          <w:lang w:val="uk-UA"/>
+        </w:rPr>
+        <w:t xml:space="preserve">, створена компанією </w:t>
+      </w:r>
+      <w:proofErr w:type="spellStart"/>
+      <w:r>
+        <w:rPr>
+          <w:lang w:val="uk-UA"/>
+        </w:rPr>
+        <w:t>Hugging</w:t>
+      </w:r>
+      <w:proofErr w:type="spellEnd"/>
+      <w:r>
+        <w:rPr>
+          <w:lang w:val="uk-UA"/>
+        </w:rPr>
+        <w:t xml:space="preserve"> </w:t>
+      </w:r>
+      <w:proofErr w:type="spellStart"/>
+      <w:r>
+        <w:rPr>
+          <w:lang w:val="uk-UA"/>
+        </w:rPr>
+        <w:t>Face</w:t>
+      </w:r>
+      <w:proofErr w:type="spellEnd"/>
+      <w:r>
+        <w:rPr>
+          <w:lang w:val="uk-UA"/>
+        </w:rPr>
+        <w:t>, містить велику кількість попередньо навчених моделей для задач обробки природної мови, комп’ютерного зору, аудіо тощо. Незважаючи на переваги, бібліотека має наступні недоліки:</w:t>
+      </w:r>
+    </w:p>
+    <w:p>
+      <w:pPr>
+        <w:numPr>
+          <w:ilvl w:val="0"/>
+          <w:numId w:val="23"/>
+        </w:numPr>
+        <w:spacing w:after="160" w:line="259" w:lineRule="auto"/>
+        <w:rPr>
+          <w:lang w:val="uk-UA"/>
+        </w:rPr>
+      </w:pPr>
+      <w:r>
+        <w:rPr>
+          <w:lang w:val="uk-UA"/>
+        </w:rPr>
+        <w:t>Основний фокус зосереджено на обробці текстової інформації, тоді як можливості для комп’ютерного зору є обмеженими;</w:t>
+      </w:r>
+    </w:p>
+    <w:p>
+      <w:pPr>
+        <w:numPr>
+          <w:ilvl w:val="0"/>
+          <w:numId w:val="23"/>
+        </w:numPr>
+        <w:spacing w:after="160" w:line="259" w:lineRule="auto"/>
+        <w:rPr>
+          <w:lang w:val="uk-UA"/>
+        </w:rPr>
+      </w:pPr>
+      <w:r>
+        <w:rPr>
+          <w:lang w:val="uk-UA"/>
+        </w:rPr>
+        <w:t>Відсутність засобів для повноцінної роботи з власними зображеннями без попередньої підготовки даних.</w:t>
+      </w:r>
+    </w:p>
+    <w:p>
+      <w:pPr>
+        <w:spacing w:after="160" w:line="259" w:lineRule="auto"/>
+        <w:rPr>
+          <w:b/>
+          <w:bCs/>
+          <w:lang w:val="uk-UA"/>
+        </w:rPr>
+      </w:pPr>
+      <w:proofErr w:type="spellStart"/>
+      <w:r>
+        <w:rPr>
+          <w:b/>
+          <w:bCs/>
+          <w:lang w:val="uk-UA"/>
+        </w:rPr>
+        <w:lastRenderedPageBreak/>
+        <w:t>Roboflow</w:t>
+      </w:r>
+      <w:proofErr w:type="spellEnd"/>
+    </w:p>
+    <w:p>
+      <w:pPr>
+        <w:spacing w:after="160" w:line="259" w:lineRule="auto"/>
+        <w:ind w:firstLine="360"/>
+        <w:rPr>
+          <w:lang w:val="uk-UA"/>
+        </w:rPr>
+      </w:pPr>
+      <w:proofErr w:type="spellStart"/>
+      <w:r>
+        <w:rPr>
+          <w:lang w:val="uk-UA"/>
+        </w:rPr>
+        <w:t>Roboflow</w:t>
+      </w:r>
+      <w:proofErr w:type="spellEnd"/>
+      <w:r>
+        <w:rPr>
+          <w:lang w:val="uk-UA"/>
+        </w:rPr>
+        <w:t xml:space="preserve"> є сучасною хмарною платформою для реалізації </w:t>
+      </w:r>
+      <w:proofErr w:type="spellStart"/>
+      <w:r>
+        <w:rPr>
+          <w:lang w:val="uk-UA"/>
+        </w:rPr>
+        <w:t>проєктів</w:t>
+      </w:r>
+      <w:proofErr w:type="spellEnd"/>
+      <w:r>
+        <w:rPr>
+          <w:lang w:val="uk-UA"/>
+        </w:rPr>
+        <w:t xml:space="preserve"> у галузі комп’ютерного зору. Її головна перевага — це зручність роботи з наборами зображень, включно з їх анотацією, попередньою обробкою та генерацією нових даних. Однак, навіть при значних перевагах, платформа має низку обмежень:</w:t>
+      </w:r>
+    </w:p>
+    <w:p>
+      <w:pPr>
+        <w:numPr>
+          <w:ilvl w:val="0"/>
+          <w:numId w:val="24"/>
+        </w:numPr>
+        <w:spacing w:after="160" w:line="259" w:lineRule="auto"/>
+        <w:rPr>
+          <w:lang w:val="uk-UA"/>
+        </w:rPr>
+      </w:pPr>
+      <w:r>
+        <w:rPr>
+          <w:lang w:val="uk-UA"/>
+        </w:rPr>
+        <w:t xml:space="preserve">Обмеження функціональності у безкоштовній версії, що ускладнює масштабування </w:t>
+      </w:r>
+      <w:proofErr w:type="spellStart"/>
+      <w:r>
+        <w:rPr>
+          <w:lang w:val="uk-UA"/>
+        </w:rPr>
+        <w:t>проєкту</w:t>
+      </w:r>
+      <w:proofErr w:type="spellEnd"/>
+      <w:r>
+        <w:rPr>
+          <w:lang w:val="uk-UA"/>
+        </w:rPr>
+        <w:t>;</w:t>
+      </w:r>
+    </w:p>
+    <w:p>
+      <w:pPr>
+        <w:numPr>
+          <w:ilvl w:val="0"/>
+          <w:numId w:val="24"/>
+        </w:numPr>
+        <w:spacing w:after="160" w:line="259" w:lineRule="auto"/>
+        <w:rPr>
+          <w:lang w:val="uk-UA"/>
+        </w:rPr>
+      </w:pPr>
+      <w:r>
+        <w:rPr>
+          <w:lang w:val="uk-UA"/>
+        </w:rPr>
+        <w:t>Тренування моделей відбувається на сторонніх серверах, що може створити загрози безпеці при роботі з конфіденційною інформацією;</w:t>
+      </w:r>
+    </w:p>
+    <w:p>
+      <w:pPr>
+        <w:numPr>
+          <w:ilvl w:val="0"/>
+          <w:numId w:val="24"/>
+        </w:numPr>
+        <w:spacing w:after="160" w:line="259" w:lineRule="auto"/>
+        <w:rPr>
+          <w:lang w:val="uk-UA"/>
+        </w:rPr>
+      </w:pPr>
+      <w:r>
+        <w:rPr>
+          <w:lang w:val="uk-UA"/>
+        </w:rPr>
+        <w:t>Обмежена гнучкість налаштування моделей порівняно з відкритими бібліотеками низького рівня.</w:t>
+      </w:r>
+    </w:p>
+    <w:p>
+      <w:pPr>
+        <w:spacing w:after="160" w:line="259" w:lineRule="auto"/>
+        <w:rPr>
+          <w:lang w:val="uk-UA"/>
+        </w:rPr>
+      </w:pPr>
+    </w:p>
+    <w:p>
+      <w:pPr>
+        <w:spacing w:after="160" w:line="259" w:lineRule="auto"/>
+        <w:ind w:firstLine="360"/>
+        <w:rPr>
+          <w:lang w:val="uk-UA"/>
+        </w:rPr>
+      </w:pPr>
+      <w:r>
+        <w:rPr>
+          <w:lang w:val="uk-UA"/>
+        </w:rPr>
+        <w:t xml:space="preserve">Зважаючи на виявлені недоліки існуючих рішень, оптимальним варіантом для розробки платформи дослідження штучних нейронних мереж є використання бібліотеки </w:t>
+      </w:r>
+      <w:proofErr w:type="spellStart"/>
+      <w:r>
+        <w:rPr>
+          <w:lang w:val="uk-UA"/>
+        </w:rPr>
+        <w:t>PyTorch</w:t>
+      </w:r>
+      <w:proofErr w:type="spellEnd"/>
+      <w:r>
+        <w:rPr>
+          <w:lang w:val="uk-UA"/>
+        </w:rPr>
+        <w:t xml:space="preserve"> у поєднанні з міні</w:t>
+      </w:r>
+      <w:r>
+        <w:rPr>
+          <w:lang w:val="uk-UA"/>
+        </w:rPr>
+        <w:t>-</w:t>
+      </w:r>
+      <w:r>
+        <w:rPr>
+          <w:lang w:val="uk-UA"/>
+        </w:rPr>
+        <w:t xml:space="preserve">платформою для генерації </w:t>
+      </w:r>
+      <w:r>
+        <w:rPr>
+          <w:lang w:val="uk-UA"/>
+        </w:rPr>
+        <w:t xml:space="preserve">даних для навчання </w:t>
+      </w:r>
+      <w:r>
+        <w:rPr>
+          <w:lang w:val="uk-UA"/>
+        </w:rPr>
+        <w:t>та попередньо підготовленою програмою для навчання моделі. Такий підхід дозволяє:</w:t>
+      </w:r>
+    </w:p>
+    <w:p>
+      <w:pPr>
+        <w:numPr>
+          <w:ilvl w:val="0"/>
+          <w:numId w:val="25"/>
+        </w:numPr>
+        <w:spacing w:after="160" w:line="259" w:lineRule="auto"/>
+        <w:rPr>
+          <w:lang w:val="uk-UA"/>
+        </w:rPr>
+      </w:pPr>
+      <w:r>
+        <w:rPr>
+          <w:lang w:val="uk-UA"/>
+        </w:rPr>
+        <w:t>швидко змінювати параметри моделі;</w:t>
+      </w:r>
+    </w:p>
+    <w:p>
+      <w:pPr>
+        <w:numPr>
+          <w:ilvl w:val="0"/>
+          <w:numId w:val="25"/>
+        </w:numPr>
+        <w:spacing w:after="160" w:line="259" w:lineRule="auto"/>
+        <w:rPr>
+          <w:lang w:val="uk-UA"/>
+        </w:rPr>
+      </w:pPr>
+      <w:r>
+        <w:rPr>
+          <w:lang w:val="uk-UA"/>
+        </w:rPr>
+        <w:t>спостерігати вплив цих змін на результати;</w:t>
+      </w:r>
+    </w:p>
+    <w:p>
+      <w:pPr>
+        <w:numPr>
+          <w:ilvl w:val="0"/>
+          <w:numId w:val="25"/>
+        </w:numPr>
+        <w:spacing w:after="160" w:line="259" w:lineRule="auto"/>
+        <w:rPr>
+          <w:lang w:val="uk-UA"/>
+        </w:rPr>
+      </w:pPr>
+      <w:r>
+        <w:rPr>
+          <w:lang w:val="uk-UA"/>
+        </w:rPr>
+        <w:t>ефективно порівнювати різні реалізації в рамках єдиного середовища.</w:t>
+      </w:r>
+    </w:p>
+    <w:p>
+      <w:pPr>
+        <w:spacing w:after="160" w:line="259" w:lineRule="auto"/>
+      </w:pPr>
+    </w:p>
+    <w:p>
+      <w:pPr>
+        <w:pStyle w:val="Heading2"/>
+      </w:pPr>
+      <w:r>
+        <w:rPr>
+          <w:lang w:val="uk-UA"/>
+        </w:rPr>
+        <w:t xml:space="preserve">1.4 </w:t>
+      </w:r>
+      <w:proofErr w:type="spellStart"/>
+      <w:r>
+        <w:t>Вибір</w:t>
+      </w:r>
+      <w:proofErr w:type="spellEnd"/>
+      <w:r>
+        <w:t xml:space="preserve"> </w:t>
+      </w:r>
+      <w:proofErr w:type="spellStart"/>
+      <w:r>
+        <w:t>математичної</w:t>
+      </w:r>
+      <w:proofErr w:type="spellEnd"/>
+      <w:r>
+        <w:t xml:space="preserve"> </w:t>
+      </w:r>
+      <w:proofErr w:type="spellStart"/>
+      <w:r>
+        <w:t>моделі</w:t>
+      </w:r>
+      <w:proofErr w:type="spellEnd"/>
+      <w:r>
+        <w:t xml:space="preserve"> для </w:t>
+      </w:r>
+      <w:proofErr w:type="spellStart"/>
+      <w:r>
+        <w:t>навчання</w:t>
+      </w:r>
+      <w:proofErr w:type="spellEnd"/>
+      <w:r>
+        <w:t xml:space="preserve"> </w:t>
+      </w:r>
+      <w:proofErr w:type="spellStart"/>
+      <w:r>
+        <w:t>нейронних</w:t>
+      </w:r>
+      <w:proofErr w:type="spellEnd"/>
+      <w:r>
+        <w:t xml:space="preserve"> мереж</w:t>
+      </w:r>
+    </w:p>
+    <w:p>
+      <w:pPr>
+        <w:spacing w:after="160" w:line="259" w:lineRule="auto"/>
+      </w:pPr>
+    </w:p>
+    <w:p>
+      <w:pPr>
+        <w:pStyle w:val="Heading2"/>
+      </w:pPr>
+      <w:r>
+        <w:rPr>
+          <w:lang w:val="uk-UA"/>
+        </w:rPr>
+        <w:t xml:space="preserve">1.5 </w:t>
+      </w:r>
+      <w:proofErr w:type="spellStart"/>
+      <w:r>
+        <w:t>Обґрунтування</w:t>
+      </w:r>
+      <w:proofErr w:type="spellEnd"/>
+      <w:r>
+        <w:t xml:space="preserve"> </w:t>
+      </w:r>
+      <w:proofErr w:type="spellStart"/>
+      <w:r>
+        <w:t>доцільності</w:t>
+      </w:r>
+      <w:proofErr w:type="spellEnd"/>
+      <w:r>
+        <w:t xml:space="preserve"> </w:t>
+      </w:r>
+      <w:proofErr w:type="spellStart"/>
+      <w:r>
+        <w:t>створення</w:t>
+      </w:r>
+      <w:proofErr w:type="spellEnd"/>
+      <w:r>
+        <w:t xml:space="preserve"> </w:t>
+      </w:r>
+      <w:proofErr w:type="spellStart"/>
+      <w:r>
+        <w:t>програмної</w:t>
+      </w:r>
+      <w:proofErr w:type="spellEnd"/>
+      <w:r>
+        <w:t xml:space="preserve"> </w:t>
+      </w:r>
+      <w:proofErr w:type="spellStart"/>
+      <w:r>
+        <w:t>платформи</w:t>
+      </w:r>
+      <w:proofErr w:type="spellEnd"/>
+    </w:p>
+    <w:p/>
+    <w:p>
+      <w:pPr>
+        <w:pStyle w:val="Heading2"/>
+      </w:pPr>
+      <w:r>
+        <w:rPr>
+          <w:lang w:val="uk-UA"/>
+        </w:rPr>
+        <w:t xml:space="preserve">1.6 </w:t>
+      </w:r>
+      <w:proofErr w:type="spellStart"/>
+      <w:r>
+        <w:t>Вибір</w:t>
+      </w:r>
+      <w:proofErr w:type="spellEnd"/>
+      <w:r>
+        <w:t xml:space="preserve"> та </w:t>
+      </w:r>
+      <w:proofErr w:type="spellStart"/>
+      <w:r>
+        <w:t>аналіз</w:t>
+      </w:r>
+      <w:proofErr w:type="spellEnd"/>
+      <w:r>
+        <w:t xml:space="preserve"> </w:t>
+      </w:r>
+      <w:proofErr w:type="spellStart"/>
+      <w:r>
+        <w:t>алгоритмів</w:t>
+      </w:r>
+      <w:proofErr w:type="spellEnd"/>
+      <w:r>
+        <w:t xml:space="preserve"> </w:t>
+      </w:r>
+      <w:proofErr w:type="spellStart"/>
+      <w:r>
+        <w:t>розв’язання</w:t>
+      </w:r>
+      <w:proofErr w:type="spellEnd"/>
+      <w:r>
+        <w:t xml:space="preserve"> </w:t>
+      </w:r>
+      <w:proofErr w:type="spellStart"/>
+      <w:r>
+        <w:t>задачі</w:t>
+      </w:r>
+      <w:proofErr w:type="spellEnd"/>
+    </w:p>
+    <w:p/>
+    <w:p>
+      <w:pPr>
+        <w:pStyle w:val="Heading3"/>
+      </w:pPr>
+      <w:r>
+        <w:rPr>
+          <w:lang w:val="uk-UA"/>
+        </w:rPr>
+        <w:t xml:space="preserve">1.6.1 </w:t>
+      </w:r>
+      <w:proofErr w:type="spellStart"/>
+      <w:r>
+        <w:t>Опис</w:t>
+      </w:r>
+      <w:proofErr w:type="spellEnd"/>
+      <w:r>
+        <w:t xml:space="preserve"> </w:t>
+      </w:r>
+      <w:r>
+        <w:t>алгоритму</w:t>
+      </w:r>
+      <w:r>
+        <w:t xml:space="preserve"> для </w:t>
+      </w:r>
+      <w:proofErr w:type="spellStart"/>
+      <w:r>
+        <w:t>створення</w:t>
+      </w:r>
+      <w:proofErr w:type="spellEnd"/>
+      <w:r>
+        <w:t xml:space="preserve"> </w:t>
+      </w:r>
+      <w:proofErr w:type="spellStart"/>
+      <w:r>
+        <w:t>датасету</w:t>
+      </w:r>
+      <w:proofErr w:type="spellEnd"/>
+    </w:p>
+    <w:p/>
+    <w:p>
+      <w:pPr>
+        <w:pStyle w:val="Heading3"/>
+      </w:pPr>
+      <w:r>
+        <w:rPr>
+          <w:lang w:val="uk-UA"/>
+        </w:rPr>
+        <w:t xml:space="preserve">1.6.2 </w:t>
+      </w:r>
+      <w:r>
+        <w:t xml:space="preserve">Алгоритм </w:t>
+      </w:r>
+      <w:proofErr w:type="spellStart"/>
+      <w:r>
+        <w:t>навчання</w:t>
+      </w:r>
+      <w:proofErr w:type="spellEnd"/>
+      <w:r>
+        <w:t xml:space="preserve"> </w:t>
+      </w:r>
+      <w:proofErr w:type="spellStart"/>
+      <w:r>
+        <w:t>моделі</w:t>
+      </w:r>
+      <w:proofErr w:type="spellEnd"/>
+      <w:r>
+        <w:t xml:space="preserve"> на </w:t>
+      </w:r>
+      <w:proofErr w:type="spellStart"/>
+      <w:r>
+        <w:t>створеному</w:t>
+      </w:r>
+      <w:proofErr w:type="spellEnd"/>
+      <w:r>
+        <w:t xml:space="preserve"> </w:t>
+      </w:r>
+      <w:proofErr w:type="spellStart"/>
+      <w:r>
+        <w:t>датасеті</w:t>
+      </w:r>
+      <w:proofErr w:type="spellEnd"/>
+    </w:p>
+    <w:p/>
+    <w:p>
+      <w:pPr>
+        <w:pStyle w:val="Heading3"/>
+      </w:pPr>
+      <w:r>
+        <w:rPr>
+          <w:lang w:val="uk-UA"/>
+        </w:rPr>
+        <w:t xml:space="preserve">1.6.3 </w:t>
+      </w:r>
+      <w:r>
+        <w:t xml:space="preserve">Алгоритм </w:t>
+      </w:r>
+      <w:proofErr w:type="spellStart"/>
+      <w:r>
+        <w:t>перевірки</w:t>
+      </w:r>
+      <w:proofErr w:type="spellEnd"/>
+      <w:r>
+        <w:t xml:space="preserve"> </w:t>
+      </w:r>
+      <w:proofErr w:type="spellStart"/>
+      <w:r>
+        <w:t>моделі</w:t>
+      </w:r>
+      <w:proofErr w:type="spellEnd"/>
+      <w:r>
+        <w:t xml:space="preserve"> на </w:t>
+      </w:r>
+      <w:proofErr w:type="spellStart"/>
+      <w:r>
+        <w:t>основі</w:t>
+      </w:r>
+      <w:proofErr w:type="spellEnd"/>
+      <w:r>
+        <w:t xml:space="preserve"> </w:t>
+      </w:r>
+      <w:proofErr w:type="spellStart"/>
+      <w:r>
+        <w:t>навчання</w:t>
+      </w:r>
+      <w:proofErr w:type="spellEnd"/>
+    </w:p>
+    <w:p/>
+    <w:p>
+      <w:pPr>
+        <w:pStyle w:val="Heading2"/>
+      </w:pPr>
+      <w:r>
+        <w:rPr>
+          <w:lang w:val="uk-UA"/>
+        </w:rPr>
+        <w:t xml:space="preserve">1.7 </w:t>
+      </w:r>
+      <w:proofErr w:type="spellStart"/>
+      <w:r>
+        <w:t>Основні</w:t>
+      </w:r>
+      <w:proofErr w:type="spellEnd"/>
+      <w:r>
+        <w:t xml:space="preserve"> </w:t>
+      </w:r>
+      <w:proofErr w:type="spellStart"/>
+      <w:r>
+        <w:t>режими</w:t>
+      </w:r>
+      <w:proofErr w:type="spellEnd"/>
+      <w:r>
+        <w:t xml:space="preserve"> </w:t>
+      </w:r>
+      <w:proofErr w:type="spellStart"/>
+      <w:r>
+        <w:t>функціонування</w:t>
+      </w:r>
+      <w:proofErr w:type="spellEnd"/>
+      <w:r>
+        <w:t xml:space="preserve"> </w:t>
+      </w:r>
+      <w:proofErr w:type="spellStart"/>
+      <w:r>
+        <w:t>платформи</w:t>
+      </w:r>
+      <w:proofErr w:type="spellEnd"/>
+    </w:p>
+    <w:p>
+      <w:pPr>
+        <w:spacing w:after="160" w:line="259" w:lineRule="auto"/>
+      </w:pPr>
+    </w:p>
+    <w:p>
+      <w:pPr>
+        <w:pStyle w:val="Heading2"/>
+        <w:rPr>
+          <w:lang w:val="uk-UA"/>
+        </w:rPr>
+      </w:pPr>
+      <w:proofErr w:type="spellStart"/>
+      <w:r>
+        <w:t>Висновки</w:t>
+      </w:r>
+      <w:proofErr w:type="spellEnd"/>
+      <w:r>
+        <w:t xml:space="preserve"> до </w:t>
+      </w:r>
+      <w:proofErr w:type="spellStart"/>
+      <w:r>
+        <w:t>розділу</w:t>
+      </w:r>
+      <w:proofErr w:type="spellEnd"/>
+      <w:r>
+        <w:rPr>
+          <w:lang w:val="uk-UA"/>
+        </w:rPr>
+        <w:t xml:space="preserve"> 1</w:t>
+      </w:r>
+    </w:p>
+    <w:p>
+      <w:pPr>
+        <w:spacing w:after="160" w:line="259" w:lineRule="auto"/>
+        <w:rPr>
+          <w:lang w:val="uk-UA"/>
+        </w:rPr>
       </w:pPr>
       <w:r>
         <w:br w:type="page"/>
@@ -7772,6 +9944,417 @@
     </w:lvl>
   </w:abstractNum>
   <w:abstractNum w:abstractNumId="2" w15:restartNumberingAfterBreak="0">
+    <w:nsid w:val="04FA25CD"/>
+    <w:multiLevelType w:val="hybridMultilevel"/>
+    <w:tmpl w:val="084CA2E4"/>
+    <w:lvl w:ilvl="0" w:tplc="04220001">
+      <w:start w:val="1"/>
+      <w:numFmt w:val="bullet"/>
+      <w:lvlText w:val=""/>
+      <w:lvlJc w:val="left"/>
+      <w:pPr>
+        <w:ind w:left="720" w:hanging="360"/>
+      </w:pPr>
+      <w:rPr>
+        <w:rFonts w:ascii="Symbol" w:hAnsi="Symbol" w:hint="default"/>
+      </w:rPr>
+    </w:lvl>
+    <w:lvl w:ilvl="1" w:tplc="04220003">
+      <w:start w:val="1"/>
+      <w:numFmt w:val="bullet"/>
+      <w:lvlText w:val="o"/>
+      <w:lvlJc w:val="left"/>
+      <w:pPr>
+        <w:ind w:left="1440" w:hanging="360"/>
+      </w:pPr>
+      <w:rPr>
+        <w:rFonts w:ascii="Courier New" w:hAnsi="Courier New" w:cs="Courier New" w:hint="default"/>
+      </w:rPr>
+    </w:lvl>
+    <w:lvl w:ilvl="2" w:tplc="04220005" w:tentative="1">
+      <w:start w:val="1"/>
+      <w:numFmt w:val="bullet"/>
+      <w:lvlText w:val=""/>
+      <w:lvlJc w:val="left"/>
+      <w:pPr>
+        <w:ind w:left="2160" w:hanging="360"/>
+      </w:pPr>
+      <w:rPr>
+        <w:rFonts w:ascii="Wingdings" w:hAnsi="Wingdings" w:hint="default"/>
+      </w:rPr>
+    </w:lvl>
+    <w:lvl w:ilvl="3" w:tplc="04220001" w:tentative="1">
+      <w:start w:val="1"/>
+      <w:numFmt w:val="bullet"/>
+      <w:lvlText w:val=""/>
+      <w:lvlJc w:val="left"/>
+      <w:pPr>
+        <w:ind w:left="2880" w:hanging="360"/>
+      </w:pPr>
+      <w:rPr>
+        <w:rFonts w:ascii="Symbol" w:hAnsi="Symbol" w:hint="default"/>
+      </w:rPr>
+    </w:lvl>
+    <w:lvl w:ilvl="4" w:tplc="04220003" w:tentative="1">
+      <w:start w:val="1"/>
+      <w:numFmt w:val="bullet"/>
+      <w:lvlText w:val="o"/>
+      <w:lvlJc w:val="left"/>
+      <w:pPr>
+        <w:ind w:left="3600" w:hanging="360"/>
+      </w:pPr>
+      <w:rPr>
+        <w:rFonts w:ascii="Courier New" w:hAnsi="Courier New" w:cs="Courier New" w:hint="default"/>
+      </w:rPr>
+    </w:lvl>
+    <w:lvl w:ilvl="5" w:tplc="04220005" w:tentative="1">
+      <w:start w:val="1"/>
+      <w:numFmt w:val="bullet"/>
+      <w:lvlText w:val=""/>
+      <w:lvlJc w:val="left"/>
+      <w:pPr>
+        <w:ind w:left="4320" w:hanging="360"/>
+      </w:pPr>
+      <w:rPr>
+        <w:rFonts w:ascii="Wingdings" w:hAnsi="Wingdings" w:hint="default"/>
+      </w:rPr>
+    </w:lvl>
+    <w:lvl w:ilvl="6" w:tplc="04220001" w:tentative="1">
+      <w:start w:val="1"/>
+      <w:numFmt w:val="bullet"/>
+      <w:lvlText w:val=""/>
+      <w:lvlJc w:val="left"/>
+      <w:pPr>
+        <w:ind w:left="5040" w:hanging="360"/>
+      </w:pPr>
+      <w:rPr>
+        <w:rFonts w:ascii="Symbol" w:hAnsi="Symbol" w:hint="default"/>
+      </w:rPr>
+    </w:lvl>
+    <w:lvl w:ilvl="7" w:tplc="04220003" w:tentative="1">
+      <w:start w:val="1"/>
+      <w:numFmt w:val="bullet"/>
+      <w:lvlText w:val="o"/>
+      <w:lvlJc w:val="left"/>
+      <w:pPr>
+        <w:ind w:left="5760" w:hanging="360"/>
+      </w:pPr>
+      <w:rPr>
+        <w:rFonts w:ascii="Courier New" w:hAnsi="Courier New" w:cs="Courier New" w:hint="default"/>
+      </w:rPr>
+    </w:lvl>
+    <w:lvl w:ilvl="8" w:tplc="04220005" w:tentative="1">
+      <w:start w:val="1"/>
+      <w:numFmt w:val="bullet"/>
+      <w:lvlText w:val=""/>
+      <w:lvlJc w:val="left"/>
+      <w:pPr>
+        <w:ind w:left="6480" w:hanging="360"/>
+      </w:pPr>
+      <w:rPr>
+        <w:rFonts w:ascii="Wingdings" w:hAnsi="Wingdings" w:hint="default"/>
+      </w:rPr>
+    </w:lvl>
+  </w:abstractNum>
+  <w:abstractNum w:abstractNumId="3" w15:restartNumberingAfterBreak="0">
+    <w:nsid w:val="055654FD"/>
+    <w:multiLevelType w:val="multilevel"/>
+    <w:tmpl w:val="791CC042"/>
+    <w:lvl w:ilvl="0">
+      <w:start w:val="1"/>
+      <w:numFmt w:val="bullet"/>
+      <w:lvlText w:val=""/>
+      <w:lvlJc w:val="left"/>
+      <w:pPr>
+        <w:tabs>
+          <w:tab w:val="num" w:pos="720"/>
+        </w:tabs>
+        <w:ind w:left="720" w:hanging="360"/>
+      </w:pPr>
+      <w:rPr>
+        <w:rFonts w:ascii="Symbol" w:hAnsi="Symbol" w:hint="default"/>
+        <w:sz w:val="20"/>
+      </w:rPr>
+    </w:lvl>
+    <w:lvl w:ilvl="1" w:tentative="1">
+      <w:start w:val="1"/>
+      <w:numFmt w:val="bullet"/>
+      <w:lvlText w:val="o"/>
+      <w:lvlJc w:val="left"/>
+      <w:pPr>
+        <w:tabs>
+          <w:tab w:val="num" w:pos="1440"/>
+        </w:tabs>
+        <w:ind w:left="1440" w:hanging="360"/>
+      </w:pPr>
+      <w:rPr>
+        <w:rFonts w:ascii="Courier New" w:hAnsi="Courier New" w:hint="default"/>
+        <w:sz w:val="20"/>
+      </w:rPr>
+    </w:lvl>
+    <w:lvl w:ilvl="2" w:tentative="1">
+      <w:start w:val="1"/>
+      <w:numFmt w:val="bullet"/>
+      <w:lvlText w:val=""/>
+      <w:lvlJc w:val="left"/>
+      <w:pPr>
+        <w:tabs>
+          <w:tab w:val="num" w:pos="2160"/>
+        </w:tabs>
+        <w:ind w:left="2160" w:hanging="360"/>
+      </w:pPr>
+      <w:rPr>
+        <w:rFonts w:ascii="Wingdings" w:hAnsi="Wingdings" w:hint="default"/>
+        <w:sz w:val="20"/>
+      </w:rPr>
+    </w:lvl>
+    <w:lvl w:ilvl="3" w:tentative="1">
+      <w:start w:val="1"/>
+      <w:numFmt w:val="bullet"/>
+      <w:lvlText w:val=""/>
+      <w:lvlJc w:val="left"/>
+      <w:pPr>
+        <w:tabs>
+          <w:tab w:val="num" w:pos="2880"/>
+        </w:tabs>
+        <w:ind w:left="2880" w:hanging="360"/>
+      </w:pPr>
+      <w:rPr>
+        <w:rFonts w:ascii="Wingdings" w:hAnsi="Wingdings" w:hint="default"/>
+        <w:sz w:val="20"/>
+      </w:rPr>
+    </w:lvl>
+    <w:lvl w:ilvl="4" w:tentative="1">
+      <w:start w:val="1"/>
+      <w:numFmt w:val="bullet"/>
+      <w:lvlText w:val=""/>
+      <w:lvlJc w:val="left"/>
+      <w:pPr>
+        <w:tabs>
+          <w:tab w:val="num" w:pos="3600"/>
+        </w:tabs>
+        <w:ind w:left="3600" w:hanging="360"/>
+      </w:pPr>
+      <w:rPr>
+        <w:rFonts w:ascii="Wingdings" w:hAnsi="Wingdings" w:hint="default"/>
+        <w:sz w:val="20"/>
+      </w:rPr>
+    </w:lvl>
+    <w:lvl w:ilvl="5" w:tentative="1">
+      <w:start w:val="1"/>
+      <w:numFmt w:val="bullet"/>
+      <w:lvlText w:val=""/>
+      <w:lvlJc w:val="left"/>
+      <w:pPr>
+        <w:tabs>
+          <w:tab w:val="num" w:pos="4320"/>
+        </w:tabs>
+        <w:ind w:left="4320" w:hanging="360"/>
+      </w:pPr>
+      <w:rPr>
+        <w:rFonts w:ascii="Wingdings" w:hAnsi="Wingdings" w:hint="default"/>
+        <w:sz w:val="20"/>
+      </w:rPr>
+    </w:lvl>
+    <w:lvl w:ilvl="6" w:tentative="1">
+      <w:start w:val="1"/>
+      <w:numFmt w:val="bullet"/>
+      <w:lvlText w:val=""/>
+      <w:lvlJc w:val="left"/>
+      <w:pPr>
+        <w:tabs>
+          <w:tab w:val="num" w:pos="5040"/>
+        </w:tabs>
+        <w:ind w:left="5040" w:hanging="360"/>
+      </w:pPr>
+      <w:rPr>
+        <w:rFonts w:ascii="Wingdings" w:hAnsi="Wingdings" w:hint="default"/>
+        <w:sz w:val="20"/>
+      </w:rPr>
+    </w:lvl>
+    <w:lvl w:ilvl="7" w:tentative="1">
+      <w:start w:val="1"/>
+      <w:numFmt w:val="bullet"/>
+      <w:lvlText w:val=""/>
+      <w:lvlJc w:val="left"/>
+      <w:pPr>
+        <w:tabs>
+          <w:tab w:val="num" w:pos="5760"/>
+        </w:tabs>
+        <w:ind w:left="5760" w:hanging="360"/>
+      </w:pPr>
+      <w:rPr>
+        <w:rFonts w:ascii="Wingdings" w:hAnsi="Wingdings" w:hint="default"/>
+        <w:sz w:val="20"/>
+      </w:rPr>
+    </w:lvl>
+    <w:lvl w:ilvl="8" w:tentative="1">
+      <w:start w:val="1"/>
+      <w:numFmt w:val="bullet"/>
+      <w:lvlText w:val=""/>
+      <w:lvlJc w:val="left"/>
+      <w:pPr>
+        <w:tabs>
+          <w:tab w:val="num" w:pos="6480"/>
+        </w:tabs>
+        <w:ind w:left="6480" w:hanging="360"/>
+      </w:pPr>
+      <w:rPr>
+        <w:rFonts w:ascii="Wingdings" w:hAnsi="Wingdings" w:hint="default"/>
+        <w:sz w:val="20"/>
+      </w:rPr>
+    </w:lvl>
+  </w:abstractNum>
+  <w:abstractNum w:abstractNumId="4" w15:restartNumberingAfterBreak="0">
+    <w:nsid w:val="07A9130D"/>
+    <w:multiLevelType w:val="multilevel"/>
+    <w:tmpl w:val="071610DC"/>
+    <w:lvl w:ilvl="0">
+      <w:start w:val="1"/>
+      <w:numFmt w:val="bullet"/>
+      <w:lvlText w:val=""/>
+      <w:lvlJc w:val="left"/>
+      <w:pPr>
+        <w:tabs>
+          <w:tab w:val="num" w:pos="720"/>
+        </w:tabs>
+        <w:ind w:left="720" w:hanging="360"/>
+      </w:pPr>
+      <w:rPr>
+        <w:rFonts w:ascii="Symbol" w:hAnsi="Symbol" w:hint="default"/>
+        <w:sz w:val="20"/>
+      </w:rPr>
+    </w:lvl>
+    <w:lvl w:ilvl="1" w:tentative="1">
+      <w:start w:val="1"/>
+      <w:numFmt w:val="bullet"/>
+      <w:lvlText w:val="o"/>
+      <w:lvlJc w:val="left"/>
+      <w:pPr>
+        <w:tabs>
+          <w:tab w:val="num" w:pos="1440"/>
+        </w:tabs>
+        <w:ind w:left="1440" w:hanging="360"/>
+      </w:pPr>
+      <w:rPr>
+        <w:rFonts w:ascii="Courier New" w:hAnsi="Courier New" w:hint="default"/>
+        <w:sz w:val="20"/>
+      </w:rPr>
+    </w:lvl>
+    <w:lvl w:ilvl="2" w:tentative="1">
+      <w:start w:val="1"/>
+      <w:numFmt w:val="bullet"/>
+      <w:lvlText w:val=""/>
+      <w:lvlJc w:val="left"/>
+      <w:pPr>
+        <w:tabs>
+          <w:tab w:val="num" w:pos="2160"/>
+        </w:tabs>
+        <w:ind w:left="2160" w:hanging="360"/>
+      </w:pPr>
+      <w:rPr>
+        <w:rFonts w:ascii="Wingdings" w:hAnsi="Wingdings" w:hint="default"/>
+        <w:sz w:val="20"/>
+      </w:rPr>
+    </w:lvl>
+    <w:lvl w:ilvl="3" w:tentative="1">
+      <w:start w:val="1"/>
+      <w:numFmt w:val="bullet"/>
+      <w:lvlText w:val=""/>
+      <w:lvlJc w:val="left"/>
+      <w:pPr>
+        <w:tabs>
+          <w:tab w:val="num" w:pos="2880"/>
+        </w:tabs>
+        <w:ind w:left="2880" w:hanging="360"/>
+      </w:pPr>
+      <w:rPr>
+        <w:rFonts w:ascii="Wingdings" w:hAnsi="Wingdings" w:hint="default"/>
+        <w:sz w:val="20"/>
+      </w:rPr>
+    </w:lvl>
+    <w:lvl w:ilvl="4" w:tentative="1">
+      <w:start w:val="1"/>
+      <w:numFmt w:val="bullet"/>
+      <w:lvlText w:val=""/>
+      <w:lvlJc w:val="left"/>
+      <w:pPr>
+        <w:tabs>
+          <w:tab w:val="num" w:pos="3600"/>
+        </w:tabs>
+        <w:ind w:left="3600" w:hanging="360"/>
+      </w:pPr>
+      <w:rPr>
+        <w:rFonts w:ascii="Wingdings" w:hAnsi="Wingdings" w:hint="default"/>
+        <w:sz w:val="20"/>
+      </w:rPr>
+    </w:lvl>
+    <w:lvl w:ilvl="5" w:tentative="1">
+      <w:start w:val="1"/>
+      <w:numFmt w:val="bullet"/>
+      <w:lvlText w:val=""/>
+      <w:lvlJc w:val="left"/>
+      <w:pPr>
+        <w:tabs>
+          <w:tab w:val="num" w:pos="4320"/>
+        </w:tabs>
+        <w:ind w:left="4320" w:hanging="360"/>
+      </w:pPr>
+      <w:rPr>
+        <w:rFonts w:ascii="Wingdings" w:hAnsi="Wingdings" w:hint="default"/>
+        <w:sz w:val="20"/>
+      </w:rPr>
+    </w:lvl>
+    <w:lvl w:ilvl="6" w:tentative="1">
+      <w:start w:val="1"/>
+      <w:numFmt w:val="bullet"/>
+      <w:lvlText w:val=""/>
+      <w:lvlJc w:val="left"/>
+      <w:pPr>
+        <w:tabs>
+          <w:tab w:val="num" w:pos="5040"/>
+        </w:tabs>
+        <w:ind w:left="5040" w:hanging="360"/>
+      </w:pPr>
+      <w:rPr>
+        <w:rFonts w:ascii="Wingdings" w:hAnsi="Wingdings" w:hint="default"/>
+        <w:sz w:val="20"/>
+      </w:rPr>
+    </w:lvl>
+    <w:lvl w:ilvl="7" w:tentative="1">
+      <w:start w:val="1"/>
+      <w:numFmt w:val="bullet"/>
+      <w:lvlText w:val=""/>
+      <w:lvlJc w:val="left"/>
+      <w:pPr>
+        <w:tabs>
+          <w:tab w:val="num" w:pos="5760"/>
+        </w:tabs>
+        <w:ind w:left="5760" w:hanging="360"/>
+      </w:pPr>
+      <w:rPr>
+        <w:rFonts w:ascii="Wingdings" w:hAnsi="Wingdings" w:hint="default"/>
+        <w:sz w:val="20"/>
+      </w:rPr>
+    </w:lvl>
+    <w:lvl w:ilvl="8" w:tentative="1">
+      <w:start w:val="1"/>
+      <w:numFmt w:val="bullet"/>
+      <w:lvlText w:val=""/>
+      <w:lvlJc w:val="left"/>
+      <w:pPr>
+        <w:tabs>
+          <w:tab w:val="num" w:pos="6480"/>
+        </w:tabs>
+        <w:ind w:left="6480" w:hanging="360"/>
+      </w:pPr>
+      <w:rPr>
+        <w:rFonts w:ascii="Wingdings" w:hAnsi="Wingdings" w:hint="default"/>
+        <w:sz w:val="20"/>
+      </w:rPr>
+    </w:lvl>
+  </w:abstractNum>
+  <w:abstractNum w:abstractNumId="5" w15:restartNumberingAfterBreak="0">
     <w:nsid w:val="103C0161"/>
     <w:multiLevelType w:val="hybridMultilevel"/>
     <w:tmpl w:val="4ED84288"/>
@@ -7884,7 +10467,7 @@
       </w:rPr>
     </w:lvl>
   </w:abstractNum>
-  <w:abstractNum w:abstractNumId="3" w15:restartNumberingAfterBreak="0">
+  <w:abstractNum w:abstractNumId="6" w15:restartNumberingAfterBreak="0">
     <w:nsid w:val="1243560A"/>
     <w:multiLevelType w:val="hybridMultilevel"/>
     <w:tmpl w:val="63F87B2A"/>
@@ -7997,7 +10580,7 @@
       </w:rPr>
     </w:lvl>
   </w:abstractNum>
-  <w:abstractNum w:abstractNumId="4" w15:restartNumberingAfterBreak="0">
+  <w:abstractNum w:abstractNumId="7" w15:restartNumberingAfterBreak="0">
     <w:nsid w:val="1B8730C7"/>
     <w:multiLevelType w:val="multilevel"/>
     <w:tmpl w:val="DF8ECA0E"/>
@@ -8146,7 +10729,7 @@
       </w:rPr>
     </w:lvl>
   </w:abstractNum>
-  <w:abstractNum w:abstractNumId="5" w15:restartNumberingAfterBreak="0">
+  <w:abstractNum w:abstractNumId="8" w15:restartNumberingAfterBreak="0">
     <w:nsid w:val="24406D11"/>
     <w:multiLevelType w:val="multilevel"/>
     <w:tmpl w:val="D37CD922"/>
@@ -8295,7 +10878,7 @@
       </w:rPr>
     </w:lvl>
   </w:abstractNum>
-  <w:abstractNum w:abstractNumId="6" w15:restartNumberingAfterBreak="0">
+  <w:abstractNum w:abstractNumId="9" w15:restartNumberingAfterBreak="0">
     <w:nsid w:val="25BE22D4"/>
     <w:multiLevelType w:val="multilevel"/>
     <w:tmpl w:val="CBF2B438"/>
@@ -8444,7 +11027,7 @@
       </w:rPr>
     </w:lvl>
   </w:abstractNum>
-  <w:abstractNum w:abstractNumId="7" w15:restartNumberingAfterBreak="0">
+  <w:abstractNum w:abstractNumId="10" w15:restartNumberingAfterBreak="0">
     <w:nsid w:val="27756ACA"/>
     <w:multiLevelType w:val="multilevel"/>
     <w:tmpl w:val="22A6B438"/>
@@ -8557,7 +11140,305 @@
       </w:pPr>
     </w:lvl>
   </w:abstractNum>
-  <w:abstractNum w:abstractNumId="8" w15:restartNumberingAfterBreak="0">
+  <w:abstractNum w:abstractNumId="11" w15:restartNumberingAfterBreak="0">
+    <w:nsid w:val="280168F6"/>
+    <w:multiLevelType w:val="multilevel"/>
+    <w:tmpl w:val="FF20353C"/>
+    <w:lvl w:ilvl="0">
+      <w:start w:val="1"/>
+      <w:numFmt w:val="bullet"/>
+      <w:lvlText w:val=""/>
+      <w:lvlJc w:val="left"/>
+      <w:pPr>
+        <w:tabs>
+          <w:tab w:val="num" w:pos="720"/>
+        </w:tabs>
+        <w:ind w:left="720" w:hanging="360"/>
+      </w:pPr>
+      <w:rPr>
+        <w:rFonts w:ascii="Symbol" w:hAnsi="Symbol" w:hint="default"/>
+        <w:sz w:val="20"/>
+      </w:rPr>
+    </w:lvl>
+    <w:lvl w:ilvl="1" w:tentative="1">
+      <w:start w:val="1"/>
+      <w:numFmt w:val="bullet"/>
+      <w:lvlText w:val="o"/>
+      <w:lvlJc w:val="left"/>
+      <w:pPr>
+        <w:tabs>
+          <w:tab w:val="num" w:pos="1440"/>
+        </w:tabs>
+        <w:ind w:left="1440" w:hanging="360"/>
+      </w:pPr>
+      <w:rPr>
+        <w:rFonts w:ascii="Courier New" w:hAnsi="Courier New" w:hint="default"/>
+        <w:sz w:val="20"/>
+      </w:rPr>
+    </w:lvl>
+    <w:lvl w:ilvl="2" w:tentative="1">
+      <w:start w:val="1"/>
+      <w:numFmt w:val="bullet"/>
+      <w:lvlText w:val=""/>
+      <w:lvlJc w:val="left"/>
+      <w:pPr>
+        <w:tabs>
+          <w:tab w:val="num" w:pos="2160"/>
+        </w:tabs>
+        <w:ind w:left="2160" w:hanging="360"/>
+      </w:pPr>
+      <w:rPr>
+        <w:rFonts w:ascii="Wingdings" w:hAnsi="Wingdings" w:hint="default"/>
+        <w:sz w:val="20"/>
+      </w:rPr>
+    </w:lvl>
+    <w:lvl w:ilvl="3" w:tentative="1">
+      <w:start w:val="1"/>
+      <w:numFmt w:val="bullet"/>
+      <w:lvlText w:val=""/>
+      <w:lvlJc w:val="left"/>
+      <w:pPr>
+        <w:tabs>
+          <w:tab w:val="num" w:pos="2880"/>
+        </w:tabs>
+        <w:ind w:left="2880" w:hanging="360"/>
+      </w:pPr>
+      <w:rPr>
+        <w:rFonts w:ascii="Wingdings" w:hAnsi="Wingdings" w:hint="default"/>
+        <w:sz w:val="20"/>
+      </w:rPr>
+    </w:lvl>
+    <w:lvl w:ilvl="4" w:tentative="1">
+      <w:start w:val="1"/>
+      <w:numFmt w:val="bullet"/>
+      <w:lvlText w:val=""/>
+      <w:lvlJc w:val="left"/>
+      <w:pPr>
+        <w:tabs>
+          <w:tab w:val="num" w:pos="3600"/>
+        </w:tabs>
+        <w:ind w:left="3600" w:hanging="360"/>
+      </w:pPr>
+      <w:rPr>
+        <w:rFonts w:ascii="Wingdings" w:hAnsi="Wingdings" w:hint="default"/>
+        <w:sz w:val="20"/>
+      </w:rPr>
+    </w:lvl>
+    <w:lvl w:ilvl="5" w:tentative="1">
+      <w:start w:val="1"/>
+      <w:numFmt w:val="bullet"/>
+      <w:lvlText w:val=""/>
+      <w:lvlJc w:val="left"/>
+      <w:pPr>
+        <w:tabs>
+          <w:tab w:val="num" w:pos="4320"/>
+        </w:tabs>
+        <w:ind w:left="4320" w:hanging="360"/>
+      </w:pPr>
+      <w:rPr>
+        <w:rFonts w:ascii="Wingdings" w:hAnsi="Wingdings" w:hint="default"/>
+        <w:sz w:val="20"/>
+      </w:rPr>
+    </w:lvl>
+    <w:lvl w:ilvl="6" w:tentative="1">
+      <w:start w:val="1"/>
+      <w:numFmt w:val="bullet"/>
+      <w:lvlText w:val=""/>
+      <w:lvlJc w:val="left"/>
+      <w:pPr>
+        <w:tabs>
+          <w:tab w:val="num" w:pos="5040"/>
+        </w:tabs>
+        <w:ind w:left="5040" w:hanging="360"/>
+      </w:pPr>
+      <w:rPr>
+        <w:rFonts w:ascii="Wingdings" w:hAnsi="Wingdings" w:hint="default"/>
+        <w:sz w:val="20"/>
+      </w:rPr>
+    </w:lvl>
+    <w:lvl w:ilvl="7" w:tentative="1">
+      <w:start w:val="1"/>
+      <w:numFmt w:val="bullet"/>
+      <w:lvlText w:val=""/>
+      <w:lvlJc w:val="left"/>
+      <w:pPr>
+        <w:tabs>
+          <w:tab w:val="num" w:pos="5760"/>
+        </w:tabs>
+        <w:ind w:left="5760" w:hanging="360"/>
+      </w:pPr>
+      <w:rPr>
+        <w:rFonts w:ascii="Wingdings" w:hAnsi="Wingdings" w:hint="default"/>
+        <w:sz w:val="20"/>
+      </w:rPr>
+    </w:lvl>
+    <w:lvl w:ilvl="8" w:tentative="1">
+      <w:start w:val="1"/>
+      <w:numFmt w:val="bullet"/>
+      <w:lvlText w:val=""/>
+      <w:lvlJc w:val="left"/>
+      <w:pPr>
+        <w:tabs>
+          <w:tab w:val="num" w:pos="6480"/>
+        </w:tabs>
+        <w:ind w:left="6480" w:hanging="360"/>
+      </w:pPr>
+      <w:rPr>
+        <w:rFonts w:ascii="Wingdings" w:hAnsi="Wingdings" w:hint="default"/>
+        <w:sz w:val="20"/>
+      </w:rPr>
+    </w:lvl>
+  </w:abstractNum>
+  <w:abstractNum w:abstractNumId="12" w15:restartNumberingAfterBreak="0">
+    <w:nsid w:val="29112AF8"/>
+    <w:multiLevelType w:val="multilevel"/>
+    <w:tmpl w:val="46A6BED8"/>
+    <w:lvl w:ilvl="0">
+      <w:start w:val="1"/>
+      <w:numFmt w:val="bullet"/>
+      <w:lvlText w:val=""/>
+      <w:lvlJc w:val="left"/>
+      <w:pPr>
+        <w:tabs>
+          <w:tab w:val="num" w:pos="720"/>
+        </w:tabs>
+        <w:ind w:left="720" w:hanging="360"/>
+      </w:pPr>
+      <w:rPr>
+        <w:rFonts w:ascii="Symbol" w:hAnsi="Symbol" w:hint="default"/>
+        <w:sz w:val="20"/>
+      </w:rPr>
+    </w:lvl>
+    <w:lvl w:ilvl="1" w:tentative="1">
+      <w:start w:val="1"/>
+      <w:numFmt w:val="bullet"/>
+      <w:lvlText w:val="o"/>
+      <w:lvlJc w:val="left"/>
+      <w:pPr>
+        <w:tabs>
+          <w:tab w:val="num" w:pos="1440"/>
+        </w:tabs>
+        <w:ind w:left="1440" w:hanging="360"/>
+      </w:pPr>
+      <w:rPr>
+        <w:rFonts w:ascii="Courier New" w:hAnsi="Courier New" w:hint="default"/>
+        <w:sz w:val="20"/>
+      </w:rPr>
+    </w:lvl>
+    <w:lvl w:ilvl="2" w:tentative="1">
+      <w:start w:val="1"/>
+      <w:numFmt w:val="bullet"/>
+      <w:lvlText w:val=""/>
+      <w:lvlJc w:val="left"/>
+      <w:pPr>
+        <w:tabs>
+          <w:tab w:val="num" w:pos="2160"/>
+        </w:tabs>
+        <w:ind w:left="2160" w:hanging="360"/>
+      </w:pPr>
+      <w:rPr>
+        <w:rFonts w:ascii="Wingdings" w:hAnsi="Wingdings" w:hint="default"/>
+        <w:sz w:val="20"/>
+      </w:rPr>
+    </w:lvl>
+    <w:lvl w:ilvl="3" w:tentative="1">
+      <w:start w:val="1"/>
+      <w:numFmt w:val="bullet"/>
+      <w:lvlText w:val=""/>
+      <w:lvlJc w:val="left"/>
+      <w:pPr>
+        <w:tabs>
+          <w:tab w:val="num" w:pos="2880"/>
+        </w:tabs>
+        <w:ind w:left="2880" w:hanging="360"/>
+      </w:pPr>
+      <w:rPr>
+        <w:rFonts w:ascii="Wingdings" w:hAnsi="Wingdings" w:hint="default"/>
+        <w:sz w:val="20"/>
+      </w:rPr>
+    </w:lvl>
+    <w:lvl w:ilvl="4" w:tentative="1">
+      <w:start w:val="1"/>
+      <w:numFmt w:val="bullet"/>
+      <w:lvlText w:val=""/>
+      <w:lvlJc w:val="left"/>
+      <w:pPr>
+        <w:tabs>
+          <w:tab w:val="num" w:pos="3600"/>
+        </w:tabs>
+        <w:ind w:left="3600" w:hanging="360"/>
+      </w:pPr>
+      <w:rPr>
+        <w:rFonts w:ascii="Wingdings" w:hAnsi="Wingdings" w:hint="default"/>
+        <w:sz w:val="20"/>
+      </w:rPr>
+    </w:lvl>
+    <w:lvl w:ilvl="5" w:tentative="1">
+      <w:start w:val="1"/>
+      <w:numFmt w:val="bullet"/>
+      <w:lvlText w:val=""/>
+      <w:lvlJc w:val="left"/>
+      <w:pPr>
+        <w:tabs>
+          <w:tab w:val="num" w:pos="4320"/>
+        </w:tabs>
+        <w:ind w:left="4320" w:hanging="360"/>
+      </w:pPr>
+      <w:rPr>
+        <w:rFonts w:ascii="Wingdings" w:hAnsi="Wingdings" w:hint="default"/>
+        <w:sz w:val="20"/>
+      </w:rPr>
+    </w:lvl>
+    <w:lvl w:ilvl="6" w:tentative="1">
+      <w:start w:val="1"/>
+      <w:numFmt w:val="bullet"/>
+      <w:lvlText w:val=""/>
+      <w:lvlJc w:val="left"/>
+      <w:pPr>
+        <w:tabs>
+          <w:tab w:val="num" w:pos="5040"/>
+        </w:tabs>
+        <w:ind w:left="5040" w:hanging="360"/>
+      </w:pPr>
+      <w:rPr>
+        <w:rFonts w:ascii="Wingdings" w:hAnsi="Wingdings" w:hint="default"/>
+        <w:sz w:val="20"/>
+      </w:rPr>
+    </w:lvl>
+    <w:lvl w:ilvl="7" w:tentative="1">
+      <w:start w:val="1"/>
+      <w:numFmt w:val="bullet"/>
+      <w:lvlText w:val=""/>
+      <w:lvlJc w:val="left"/>
+      <w:pPr>
+        <w:tabs>
+          <w:tab w:val="num" w:pos="5760"/>
+        </w:tabs>
+        <w:ind w:left="5760" w:hanging="360"/>
+      </w:pPr>
+      <w:rPr>
+        <w:rFonts w:ascii="Wingdings" w:hAnsi="Wingdings" w:hint="default"/>
+        <w:sz w:val="20"/>
+      </w:rPr>
+    </w:lvl>
+    <w:lvl w:ilvl="8" w:tentative="1">
+      <w:start w:val="1"/>
+      <w:numFmt w:val="bullet"/>
+      <w:lvlText w:val=""/>
+      <w:lvlJc w:val="left"/>
+      <w:pPr>
+        <w:tabs>
+          <w:tab w:val="num" w:pos="6480"/>
+        </w:tabs>
+        <w:ind w:left="6480" w:hanging="360"/>
+      </w:pPr>
+      <w:rPr>
+        <w:rFonts w:ascii="Wingdings" w:hAnsi="Wingdings" w:hint="default"/>
+        <w:sz w:val="20"/>
+      </w:rPr>
+    </w:lvl>
+  </w:abstractNum>
+  <w:abstractNum w:abstractNumId="13" w15:restartNumberingAfterBreak="0">
     <w:nsid w:val="2C782601"/>
     <w:multiLevelType w:val="multilevel"/>
     <w:tmpl w:val="742AF4C8"/>
@@ -8706,7 +11587,7 @@
       </w:rPr>
     </w:lvl>
   </w:abstractNum>
-  <w:abstractNum w:abstractNumId="9" w15:restartNumberingAfterBreak="0">
+  <w:abstractNum w:abstractNumId="14" w15:restartNumberingAfterBreak="0">
     <w:nsid w:val="2C9F11D3"/>
     <w:multiLevelType w:val="multilevel"/>
     <w:tmpl w:val="23084056"/>
@@ -8827,7 +11708,7 @@
       </w:pPr>
     </w:lvl>
   </w:abstractNum>
-  <w:abstractNum w:abstractNumId="10" w15:restartNumberingAfterBreak="0">
+  <w:abstractNum w:abstractNumId="15" w15:restartNumberingAfterBreak="0">
     <w:nsid w:val="2EC75682"/>
     <w:multiLevelType w:val="multilevel"/>
     <w:tmpl w:val="023ADB64"/>
@@ -8976,7 +11857,7 @@
       </w:rPr>
     </w:lvl>
   </w:abstractNum>
-  <w:abstractNum w:abstractNumId="11" w15:restartNumberingAfterBreak="0">
+  <w:abstractNum w:abstractNumId="16" w15:restartNumberingAfterBreak="0">
     <w:nsid w:val="34F267B6"/>
     <w:multiLevelType w:val="multilevel"/>
     <w:tmpl w:val="E5EC0C26"/>
@@ -9125,7 +12006,156 @@
       </w:rPr>
     </w:lvl>
   </w:abstractNum>
-  <w:abstractNum w:abstractNumId="12" w15:restartNumberingAfterBreak="0">
+  <w:abstractNum w:abstractNumId="17" w15:restartNumberingAfterBreak="0">
+    <w:nsid w:val="394D07C8"/>
+    <w:multiLevelType w:val="multilevel"/>
+    <w:tmpl w:val="551477E6"/>
+    <w:lvl w:ilvl="0">
+      <w:start w:val="1"/>
+      <w:numFmt w:val="bullet"/>
+      <w:lvlText w:val=""/>
+      <w:lvlJc w:val="left"/>
+      <w:pPr>
+        <w:tabs>
+          <w:tab w:val="num" w:pos="720"/>
+        </w:tabs>
+        <w:ind w:left="720" w:hanging="360"/>
+      </w:pPr>
+      <w:rPr>
+        <w:rFonts w:ascii="Symbol" w:hAnsi="Symbol" w:hint="default"/>
+        <w:sz w:val="20"/>
+      </w:rPr>
+    </w:lvl>
+    <w:lvl w:ilvl="1" w:tentative="1">
+      <w:start w:val="1"/>
+      <w:numFmt w:val="bullet"/>
+      <w:lvlText w:val="o"/>
+      <w:lvlJc w:val="left"/>
+      <w:pPr>
+        <w:tabs>
+          <w:tab w:val="num" w:pos="1440"/>
+        </w:tabs>
+        <w:ind w:left="1440" w:hanging="360"/>
+      </w:pPr>
+      <w:rPr>
+        <w:rFonts w:ascii="Courier New" w:hAnsi="Courier New" w:hint="default"/>
+        <w:sz w:val="20"/>
+      </w:rPr>
+    </w:lvl>
+    <w:lvl w:ilvl="2" w:tentative="1">
+      <w:start w:val="1"/>
+      <w:numFmt w:val="bullet"/>
+      <w:lvlText w:val=""/>
+      <w:lvlJc w:val="left"/>
+      <w:pPr>
+        <w:tabs>
+          <w:tab w:val="num" w:pos="2160"/>
+        </w:tabs>
+        <w:ind w:left="2160" w:hanging="360"/>
+      </w:pPr>
+      <w:rPr>
+        <w:rFonts w:ascii="Wingdings" w:hAnsi="Wingdings" w:hint="default"/>
+        <w:sz w:val="20"/>
+      </w:rPr>
+    </w:lvl>
+    <w:lvl w:ilvl="3" w:tentative="1">
+      <w:start w:val="1"/>
+      <w:numFmt w:val="bullet"/>
+      <w:lvlText w:val=""/>
+      <w:lvlJc w:val="left"/>
+      <w:pPr>
+        <w:tabs>
+          <w:tab w:val="num" w:pos="2880"/>
+        </w:tabs>
+        <w:ind w:left="2880" w:hanging="360"/>
+      </w:pPr>
+      <w:rPr>
+        <w:rFonts w:ascii="Wingdings" w:hAnsi="Wingdings" w:hint="default"/>
+        <w:sz w:val="20"/>
+      </w:rPr>
+    </w:lvl>
+    <w:lvl w:ilvl="4" w:tentative="1">
+      <w:start w:val="1"/>
+      <w:numFmt w:val="bullet"/>
+      <w:lvlText w:val=""/>
+      <w:lvlJc w:val="left"/>
+      <w:pPr>
+        <w:tabs>
+          <w:tab w:val="num" w:pos="3600"/>
+        </w:tabs>
+        <w:ind w:left="3600" w:hanging="360"/>
+      </w:pPr>
+      <w:rPr>
+        <w:rFonts w:ascii="Wingdings" w:hAnsi="Wingdings" w:hint="default"/>
+        <w:sz w:val="20"/>
+      </w:rPr>
+    </w:lvl>
+    <w:lvl w:ilvl="5" w:tentative="1">
+      <w:start w:val="1"/>
+      <w:numFmt w:val="bullet"/>
+      <w:lvlText w:val=""/>
+      <w:lvlJc w:val="left"/>
+      <w:pPr>
+        <w:tabs>
+          <w:tab w:val="num" w:pos="4320"/>
+        </w:tabs>
+        <w:ind w:left="4320" w:hanging="360"/>
+      </w:pPr>
+      <w:rPr>
+        <w:rFonts w:ascii="Wingdings" w:hAnsi="Wingdings" w:hint="default"/>
+        <w:sz w:val="20"/>
+      </w:rPr>
+    </w:lvl>
+    <w:lvl w:ilvl="6" w:tentative="1">
+      <w:start w:val="1"/>
+      <w:numFmt w:val="bullet"/>
+      <w:lvlText w:val=""/>
+      <w:lvlJc w:val="left"/>
+      <w:pPr>
+        <w:tabs>
+          <w:tab w:val="num" w:pos="5040"/>
+        </w:tabs>
+        <w:ind w:left="5040" w:hanging="360"/>
+      </w:pPr>
+      <w:rPr>
+        <w:rFonts w:ascii="Wingdings" w:hAnsi="Wingdings" w:hint="default"/>
+        <w:sz w:val="20"/>
+      </w:rPr>
+    </w:lvl>
+    <w:lvl w:ilvl="7" w:tentative="1">
+      <w:start w:val="1"/>
+      <w:numFmt w:val="bullet"/>
+      <w:lvlText w:val=""/>
+      <w:lvlJc w:val="left"/>
+      <w:pPr>
+        <w:tabs>
+          <w:tab w:val="num" w:pos="5760"/>
+        </w:tabs>
+        <w:ind w:left="5760" w:hanging="360"/>
+      </w:pPr>
+      <w:rPr>
+        <w:rFonts w:ascii="Wingdings" w:hAnsi="Wingdings" w:hint="default"/>
+        <w:sz w:val="20"/>
+      </w:rPr>
+    </w:lvl>
+    <w:lvl w:ilvl="8" w:tentative="1">
+      <w:start w:val="1"/>
+      <w:numFmt w:val="bullet"/>
+      <w:lvlText w:val=""/>
+      <w:lvlJc w:val="left"/>
+      <w:pPr>
+        <w:tabs>
+          <w:tab w:val="num" w:pos="6480"/>
+        </w:tabs>
+        <w:ind w:left="6480" w:hanging="360"/>
+      </w:pPr>
+      <w:rPr>
+        <w:rFonts w:ascii="Wingdings" w:hAnsi="Wingdings" w:hint="default"/>
+        <w:sz w:val="20"/>
+      </w:rPr>
+    </w:lvl>
+  </w:abstractNum>
+  <w:abstractNum w:abstractNumId="18" w15:restartNumberingAfterBreak="0">
     <w:nsid w:val="3A476813"/>
     <w:multiLevelType w:val="multilevel"/>
     <w:tmpl w:val="D76CE242"/>
@@ -9245,7 +12275,7 @@
       </w:pPr>
     </w:lvl>
   </w:abstractNum>
-  <w:abstractNum w:abstractNumId="13" w15:restartNumberingAfterBreak="0">
+  <w:abstractNum w:abstractNumId="19" w15:restartNumberingAfterBreak="0">
     <w:nsid w:val="3EA92B96"/>
     <w:multiLevelType w:val="multilevel"/>
     <w:tmpl w:val="A02A1C04"/>
@@ -9394,7 +12424,7 @@
       </w:rPr>
     </w:lvl>
   </w:abstractNum>
-  <w:abstractNum w:abstractNumId="14" w15:restartNumberingAfterBreak="0">
+  <w:abstractNum w:abstractNumId="20" w15:restartNumberingAfterBreak="0">
     <w:nsid w:val="4D590FBF"/>
     <w:multiLevelType w:val="multilevel"/>
     <w:tmpl w:val="895C1E6E"/>
@@ -9515,7 +12545,7 @@
       </w:pPr>
     </w:lvl>
   </w:abstractNum>
-  <w:abstractNum w:abstractNumId="15" w15:restartNumberingAfterBreak="0">
+  <w:abstractNum w:abstractNumId="21" w15:restartNumberingAfterBreak="0">
     <w:nsid w:val="57477A8D"/>
     <w:multiLevelType w:val="multilevel"/>
     <w:tmpl w:val="72E8BD78"/>
@@ -9632,7 +12662,7 @@
       </w:pPr>
     </w:lvl>
   </w:abstractNum>
-  <w:abstractNum w:abstractNumId="16" w15:restartNumberingAfterBreak="0">
+  <w:abstractNum w:abstractNumId="22" w15:restartNumberingAfterBreak="0">
     <w:nsid w:val="612C332B"/>
     <w:multiLevelType w:val="hybridMultilevel"/>
     <w:tmpl w:val="598479CC"/>
@@ -9745,7 +12775,156 @@
       </w:rPr>
     </w:lvl>
   </w:abstractNum>
-  <w:abstractNum w:abstractNumId="17" w15:restartNumberingAfterBreak="0">
+  <w:abstractNum w:abstractNumId="23" w15:restartNumberingAfterBreak="0">
+    <w:nsid w:val="63824DAD"/>
+    <w:multiLevelType w:val="multilevel"/>
+    <w:tmpl w:val="70AAC830"/>
+    <w:lvl w:ilvl="0">
+      <w:start w:val="1"/>
+      <w:numFmt w:val="bullet"/>
+      <w:lvlText w:val=""/>
+      <w:lvlJc w:val="left"/>
+      <w:pPr>
+        <w:tabs>
+          <w:tab w:val="num" w:pos="720"/>
+        </w:tabs>
+        <w:ind w:left="720" w:hanging="360"/>
+      </w:pPr>
+      <w:rPr>
+        <w:rFonts w:ascii="Symbol" w:hAnsi="Symbol" w:hint="default"/>
+        <w:sz w:val="20"/>
+      </w:rPr>
+    </w:lvl>
+    <w:lvl w:ilvl="1" w:tentative="1">
+      <w:start w:val="1"/>
+      <w:numFmt w:val="bullet"/>
+      <w:lvlText w:val="o"/>
+      <w:lvlJc w:val="left"/>
+      <w:pPr>
+        <w:tabs>
+          <w:tab w:val="num" w:pos="1440"/>
+        </w:tabs>
+        <w:ind w:left="1440" w:hanging="360"/>
+      </w:pPr>
+      <w:rPr>
+        <w:rFonts w:ascii="Courier New" w:hAnsi="Courier New" w:hint="default"/>
+        <w:sz w:val="20"/>
+      </w:rPr>
+    </w:lvl>
+    <w:lvl w:ilvl="2" w:tentative="1">
+      <w:start w:val="1"/>
+      <w:numFmt w:val="bullet"/>
+      <w:lvlText w:val=""/>
+      <w:lvlJc w:val="left"/>
+      <w:pPr>
+        <w:tabs>
+          <w:tab w:val="num" w:pos="2160"/>
+        </w:tabs>
+        <w:ind w:left="2160" w:hanging="360"/>
+      </w:pPr>
+      <w:rPr>
+        <w:rFonts w:ascii="Wingdings" w:hAnsi="Wingdings" w:hint="default"/>
+        <w:sz w:val="20"/>
+      </w:rPr>
+    </w:lvl>
+    <w:lvl w:ilvl="3" w:tentative="1">
+      <w:start w:val="1"/>
+      <w:numFmt w:val="bullet"/>
+      <w:lvlText w:val=""/>
+      <w:lvlJc w:val="left"/>
+      <w:pPr>
+        <w:tabs>
+          <w:tab w:val="num" w:pos="2880"/>
+        </w:tabs>
+        <w:ind w:left="2880" w:hanging="360"/>
+      </w:pPr>
+      <w:rPr>
+        <w:rFonts w:ascii="Wingdings" w:hAnsi="Wingdings" w:hint="default"/>
+        <w:sz w:val="20"/>
+      </w:rPr>
+    </w:lvl>
+    <w:lvl w:ilvl="4" w:tentative="1">
+      <w:start w:val="1"/>
+      <w:numFmt w:val="bullet"/>
+      <w:lvlText w:val=""/>
+      <w:lvlJc w:val="left"/>
+      <w:pPr>
+        <w:tabs>
+          <w:tab w:val="num" w:pos="3600"/>
+        </w:tabs>
+        <w:ind w:left="3600" w:hanging="360"/>
+      </w:pPr>
+      <w:rPr>
+        <w:rFonts w:ascii="Wingdings" w:hAnsi="Wingdings" w:hint="default"/>
+        <w:sz w:val="20"/>
+      </w:rPr>
+    </w:lvl>
+    <w:lvl w:ilvl="5" w:tentative="1">
+      <w:start w:val="1"/>
+      <w:numFmt w:val="bullet"/>
+      <w:lvlText w:val=""/>
+      <w:lvlJc w:val="left"/>
+      <w:pPr>
+        <w:tabs>
+          <w:tab w:val="num" w:pos="4320"/>
+        </w:tabs>
+        <w:ind w:left="4320" w:hanging="360"/>
+      </w:pPr>
+      <w:rPr>
+        <w:rFonts w:ascii="Wingdings" w:hAnsi="Wingdings" w:hint="default"/>
+        <w:sz w:val="20"/>
+      </w:rPr>
+    </w:lvl>
+    <w:lvl w:ilvl="6" w:tentative="1">
+      <w:start w:val="1"/>
+      <w:numFmt w:val="bullet"/>
+      <w:lvlText w:val=""/>
+      <w:lvlJc w:val="left"/>
+      <w:pPr>
+        <w:tabs>
+          <w:tab w:val="num" w:pos="5040"/>
+        </w:tabs>
+        <w:ind w:left="5040" w:hanging="360"/>
+      </w:pPr>
+      <w:rPr>
+        <w:rFonts w:ascii="Wingdings" w:hAnsi="Wingdings" w:hint="default"/>
+        <w:sz w:val="20"/>
+      </w:rPr>
+    </w:lvl>
+    <w:lvl w:ilvl="7" w:tentative="1">
+      <w:start w:val="1"/>
+      <w:numFmt w:val="bullet"/>
+      <w:lvlText w:val=""/>
+      <w:lvlJc w:val="left"/>
+      <w:pPr>
+        <w:tabs>
+          <w:tab w:val="num" w:pos="5760"/>
+        </w:tabs>
+        <w:ind w:left="5760" w:hanging="360"/>
+      </w:pPr>
+      <w:rPr>
+        <w:rFonts w:ascii="Wingdings" w:hAnsi="Wingdings" w:hint="default"/>
+        <w:sz w:val="20"/>
+      </w:rPr>
+    </w:lvl>
+    <w:lvl w:ilvl="8" w:tentative="1">
+      <w:start w:val="1"/>
+      <w:numFmt w:val="bullet"/>
+      <w:lvlText w:val=""/>
+      <w:lvlJc w:val="left"/>
+      <w:pPr>
+        <w:tabs>
+          <w:tab w:val="num" w:pos="6480"/>
+        </w:tabs>
+        <w:ind w:left="6480" w:hanging="360"/>
+      </w:pPr>
+      <w:rPr>
+        <w:rFonts w:ascii="Wingdings" w:hAnsi="Wingdings" w:hint="default"/>
+        <w:sz w:val="20"/>
+      </w:rPr>
+    </w:lvl>
+  </w:abstractNum>
+  <w:abstractNum w:abstractNumId="24" w15:restartNumberingAfterBreak="0">
     <w:nsid w:val="720E622E"/>
     <w:multiLevelType w:val="multilevel"/>
     <w:tmpl w:val="9D74D0A0"/>
@@ -9895,52 +13074,52 @@
     </w:lvl>
   </w:abstractNum>
   <w:num w:numId="1">
-    <w:abstractNumId w:val="4"/>
+    <w:abstractNumId w:val="7"/>
   </w:num>
   <w:num w:numId="2">
+    <w:abstractNumId w:val="22"/>
+  </w:num>
+  <w:num w:numId="3">
+    <w:abstractNumId w:val="24"/>
+  </w:num>
+  <w:num w:numId="4">
+    <w:abstractNumId w:val="8"/>
+  </w:num>
+  <w:num w:numId="5">
     <w:abstractNumId w:val="16"/>
   </w:num>
-  <w:num w:numId="3">
-    <w:abstractNumId w:val="17"/>
+  <w:num w:numId="6">
+    <w:abstractNumId w:val="13"/>
   </w:num>
-  <w:num w:numId="4">
+  <w:num w:numId="7">
     <w:abstractNumId w:val="5"/>
   </w:num>
-  <w:num w:numId="5">
-    <w:abstractNumId w:val="11"/>
-  </w:num>
-  <w:num w:numId="6">
-    <w:abstractNumId w:val="8"/>
-  </w:num>
-  <w:num w:numId="7">
-    <w:abstractNumId w:val="2"/>
-  </w:num>
   <w:num w:numId="8">
-    <w:abstractNumId w:val="3"/>
+    <w:abstractNumId w:val="6"/>
   </w:num>
   <w:num w:numId="9">
-    <w:abstractNumId w:val="6"/>
+    <w:abstractNumId w:val="9"/>
   </w:num>
   <w:num w:numId="10">
-    <w:abstractNumId w:val="13"/>
+    <w:abstractNumId w:val="19"/>
   </w:num>
   <w:num w:numId="11">
-    <w:abstractNumId w:val="7"/>
+    <w:abstractNumId w:val="10"/>
   </w:num>
   <w:num w:numId="12">
-    <w:abstractNumId w:val="10"/>
+    <w:abstractNumId w:val="15"/>
   </w:num>
   <w:num w:numId="13">
-    <w:abstractNumId w:val="12"/>
+    <w:abstractNumId w:val="18"/>
   </w:num>
   <w:num w:numId="14">
-    <w:abstractNumId w:val="9"/>
+    <w:abstractNumId w:val="14"/>
   </w:num>
   <w:num w:numId="15">
-    <w:abstractNumId w:val="14"/>
+    <w:abstractNumId w:val="20"/>
   </w:num>
   <w:num w:numId="16">
-    <w:abstractNumId w:val="15"/>
+    <w:abstractNumId w:val="21"/>
   </w:num>
   <w:num w:numId="17">
     <w:abstractNumId w:val="0"/>
@@ -9969,6 +13148,27 @@
     <w:lvlOverride w:ilvl="6"/>
     <w:lvlOverride w:ilvl="7"/>
     <w:lvlOverride w:ilvl="8"/>
+  </w:num>
+  <w:num w:numId="19">
+    <w:abstractNumId w:val="2"/>
+  </w:num>
+  <w:num w:numId="20">
+    <w:abstractNumId w:val="23"/>
+  </w:num>
+  <w:num w:numId="21">
+    <w:abstractNumId w:val="17"/>
+  </w:num>
+  <w:num w:numId="22">
+    <w:abstractNumId w:val="4"/>
+  </w:num>
+  <w:num w:numId="23">
+    <w:abstractNumId w:val="3"/>
+  </w:num>
+  <w:num w:numId="24">
+    <w:abstractNumId w:val="12"/>
+  </w:num>
+  <w:num w:numId="25">
+    <w:abstractNumId w:val="11"/>
   </w:num>
 </w:numbering>
 </file>
@@ -10373,9 +13573,10 @@
   <w:style w:type="paragraph" w:default="1" w:styleId="Normal">
     <w:name w:val="Normal"/>
     <w:qFormat/>
-    <w:rsid w:val="00AD0406"/>
+    <w:rsid w:val="00CC3141"/>
     <w:pPr>
       <w:spacing w:after="0" w:line="240" w:lineRule="auto"/>
+      <w:jc w:val="both"/>
     </w:pPr>
     <w:rPr>
       <w:rFonts w:ascii="Times New Roman" w:eastAsia="Times New Roman" w:hAnsi="Times New Roman" w:cs="Times New Roman"/>
@@ -10415,11 +13616,12 @@
     <w:uiPriority w:val="9"/>
     <w:unhideWhenUsed/>
     <w:qFormat/>
-    <w:rsid w:val="00107F04"/>
+    <w:rsid w:val="00CC3141"/>
     <w:pPr>
       <w:keepNext/>
       <w:keepLines/>
       <w:spacing w:before="40"/>
+      <w:jc w:val="left"/>
       <w:outlineLvl w:val="1"/>
     </w:pPr>
     <w:rPr>
@@ -10434,10 +13636,9 @@
     <w:next w:val="Normal"/>
     <w:link w:val="Heading3Char"/>
     <w:uiPriority w:val="9"/>
-    <w:semiHidden/>
     <w:unhideWhenUsed/>
     <w:qFormat/>
-    <w:rsid w:val="00043B43"/>
+    <w:rsid w:val="00CC3141"/>
     <w:pPr>
       <w:keepNext/>
       <w:keepLines/>
@@ -10445,9 +13646,9 @@
       <w:outlineLvl w:val="2"/>
     </w:pPr>
     <w:rPr>
-      <w:rFonts w:asciiTheme="majorHAnsi" w:eastAsiaTheme="majorEastAsia" w:hAnsiTheme="majorHAnsi" w:cstheme="majorBidi"/>
-      <w:color w:val="0A2F40" w:themeColor="accent1" w:themeShade="7F"/>
-      <w:sz w:val="24"/>
+      <w:rFonts w:eastAsiaTheme="majorEastAsia" w:cstheme="majorBidi"/>
+      <w:b/>
+      <w:color w:val="000000" w:themeColor="text1"/>
     </w:rPr>
   </w:style>
   <w:style w:type="paragraph" w:styleId="Heading4">
@@ -10476,7 +13677,6 @@
   <w:style w:type="character" w:default="1" w:styleId="DefaultParagraphFont">
     <w:name w:val="Default Paragraph Font"/>
     <w:uiPriority w:val="1"/>
-    <w:semiHidden/>
     <w:unhideWhenUsed/>
   </w:style>
   <w:style w:type="table" w:default="1" w:styleId="TableNormal">
@@ -10532,7 +13732,7 @@
     <w:basedOn w:val="DefaultParagraphFont"/>
     <w:link w:val="Heading2"/>
     <w:uiPriority w:val="9"/>
-    <w:rsid w:val="00107F04"/>
+    <w:rsid w:val="00CC3141"/>
     <w:rPr>
       <w:rFonts w:ascii="Times New Roman" w:eastAsiaTheme="majorEastAsia" w:hAnsi="Times New Roman" w:cstheme="majorBidi"/>
       <w:b/>
@@ -10582,13 +13782,13 @@
     <w:basedOn w:val="DefaultParagraphFont"/>
     <w:link w:val="Heading3"/>
     <w:uiPriority w:val="9"/>
-    <w:semiHidden/>
-    <w:rsid w:val="00043B43"/>
+    <w:rsid w:val="00CC3141"/>
     <w:rPr>
-      <w:rFonts w:asciiTheme="majorHAnsi" w:eastAsiaTheme="majorEastAsia" w:hAnsiTheme="majorHAnsi" w:cstheme="majorBidi"/>
-      <w:color w:val="0A2F40" w:themeColor="accent1" w:themeShade="7F"/>
+      <w:rFonts w:ascii="Times New Roman" w:eastAsiaTheme="majorEastAsia" w:hAnsi="Times New Roman" w:cstheme="majorBidi"/>
+      <w:b/>
+      <w:color w:val="000000" w:themeColor="text1"/>
       <w:kern w:val="0"/>
-      <w:sz w:val="24"/>
+      <w:sz w:val="28"/>
       <w:szCs w:val="24"/>
       <w:lang w:val="ru-RU" w:eastAsia="ru-RU"/>
       <w14:ligatures w14:val="none"/>
